--- a/letters/docx/band_001/A124.docx
+++ b/letters/docx/band_001/A124.docx
@@ -1,6 +1,6 @@
 
 <file path=word/document.xml><?xml version="1.0" encoding="utf-8"?>
-<w:document xmlns:wpc="http://schemas.microsoft.com/office/word/2010/wordprocessingCanvas" xmlns:mc="http://schemas.openxmlformats.org/markup-compatibility/2006" xmlns:o="urn:schemas-microsoft-com:office:office" xmlns:r="http://schemas.openxmlformats.org/officeDocument/2006/relationships" xmlns:m="http://schemas.openxmlformats.org/officeDocument/2006/math" xmlns:v="urn:schemas-microsoft-com:vml" xmlns:wp14="http://schemas.microsoft.com/office/word/2010/wordprocessingDrawing" xmlns:wp="http://schemas.openxmlformats.org/drawingml/2006/wordprocessingDrawing" xmlns:w10="urn:schemas-microsoft-com:office:word" xmlns:w="http://schemas.openxmlformats.org/wordprocessingml/2006/main" xmlns:w14="http://schemas.microsoft.com/office/word/2010/wordml" xmlns:w15="http://schemas.microsoft.com/office/word/2012/wordml" xmlns:wpg="http://schemas.microsoft.com/office/word/2010/wordprocessingGroup" xmlns:wpi="http://schemas.microsoft.com/office/word/2010/wordprocessingInk" xmlns:wne="http://schemas.microsoft.com/office/word/2006/wordml" xmlns:wps="http://schemas.microsoft.com/office/word/2010/wordprocessingShape" mc:Ignorable="w14 w15 wp14">
+<w:document xmlns:wpc="http://schemas.microsoft.com/office/word/2010/wordprocessingCanvas" xmlns:cx="http://schemas.microsoft.com/office/drawing/2014/chartex" xmlns:cx1="http://schemas.microsoft.com/office/drawing/2015/9/8/chartex" xmlns:cx2="http://schemas.microsoft.com/office/drawing/2015/10/21/chartex" xmlns:cx3="http://schemas.microsoft.com/office/drawing/2016/5/9/chartex" xmlns:cx4="http://schemas.microsoft.com/office/drawing/2016/5/10/chartex" xmlns:cx5="http://schemas.microsoft.com/office/drawing/2016/5/11/chartex" xmlns:cx6="http://schemas.microsoft.com/office/drawing/2016/5/12/chartex" xmlns:cx7="http://schemas.microsoft.com/office/drawing/2016/5/13/chartex" xmlns:cx8="http://schemas.microsoft.com/office/drawing/2016/5/14/chartex" xmlns:mc="http://schemas.openxmlformats.org/markup-compatibility/2006" xmlns:aink="http://schemas.microsoft.com/office/drawing/2016/ink" xmlns:am3d="http://schemas.microsoft.com/office/drawing/2017/model3d" xmlns:o="urn:schemas-microsoft-com:office:office" xmlns:r="http://schemas.openxmlformats.org/officeDocument/2006/relationships" xmlns:m="http://schemas.openxmlformats.org/officeDocument/2006/math" xmlns:v="urn:schemas-microsoft-com:vml" xmlns:wp14="http://schemas.microsoft.com/office/word/2010/wordprocessingDrawing" xmlns:wp="http://schemas.openxmlformats.org/drawingml/2006/wordprocessingDrawing" xmlns:w10="urn:schemas-microsoft-com:office:word" xmlns:w="http://schemas.openxmlformats.org/wordprocessingml/2006/main" xmlns:w14="http://schemas.microsoft.com/office/word/2010/wordml" xmlns:w15="http://schemas.microsoft.com/office/word/2012/wordml" xmlns:w16cex="http://schemas.microsoft.com/office/word/2018/wordml/cex" xmlns:w16cid="http://schemas.microsoft.com/office/word/2016/wordml/cid" xmlns:w16="http://schemas.microsoft.com/office/word/2018/wordml" xmlns:w16se="http://schemas.microsoft.com/office/word/2015/wordml/symex" xmlns:wpg="http://schemas.microsoft.com/office/word/2010/wordprocessingGroup" xmlns:wpi="http://schemas.microsoft.com/office/word/2010/wordprocessingInk" xmlns:wne="http://schemas.microsoft.com/office/word/2006/wordml" xmlns:wps="http://schemas.microsoft.com/office/word/2010/wordprocessingShape" mc:Ignorable="w14 w15 w16se w16cid w16 w16cex wp14">
   <w:body>
     <w:p>
       <w:pPr>
@@ -162,15 +162,7 @@
       </w:r>
       <w:proofErr w:type="spellEnd"/>
       <w:r>
-        <w:t xml:space="preserve"> so schnell als möglich mit günstigem Entscheide abzufertigen. 5. </w:t>
-      </w:r>
-      <w:proofErr w:type="spellStart"/>
-      <w:r>
-        <w:t>Meneses</w:t>
-      </w:r>
-      <w:proofErr w:type="spellEnd"/>
-      <w:r>
-        <w:t xml:space="preserve">. 6. Empfiehlt, die moskowitischen Gesandten gut aufzunehmen, besonders zur Verhinderung der französisch-polnischen Heirat. 7. </w:t>
+        <w:t xml:space="preserve"> so schnell als möglich mit günstigem Entscheide abzufertigen. 5. Meneses. 6. Empfiehlt, die moskowitischen Gesandten gut aufzunehmen, besonders zur Verhinderung der französisch-polnischen Heirat. 7. </w:t>
       </w:r>
       <w:proofErr w:type="spellStart"/>
       <w:r>
@@ -214,7 +206,13 @@
         <w:pStyle w:val="RegestEnglisch"/>
       </w:pPr>
       <w:r>
-        <w:t xml:space="preserve">1. Has received C's letter dated December 16, along with the report on the Archbishop of Capua. The Pope has sided with the enemy. 2. Good news from Italy. Praises the Viceroy of Naples. 3. Unable to personally come to Italy or Burgundy. 4. Asks for </w:t>
+        <w:t xml:space="preserve">1. Has received </w:t>
+      </w:r>
+      <w:r>
+        <w:t>K</w:t>
+      </w:r>
+      <w:r>
+        <w:t xml:space="preserve">'s letter dated December 16, along with the report on the Archbishop of Capua. The Pope has sided with the enemy. 2. Good news from Italy. Praises the Viceroy of Naples. 3. Unable to personally come to Italy or Burgundy. 4. Asks for </w:t>
       </w:r>
       <w:proofErr w:type="spellStart"/>
       <w:r>
@@ -238,7 +236,13 @@
       </w:r>
       <w:proofErr w:type="spellEnd"/>
       <w:r>
-        <w:t>. Also refers to Michael Gilles in the matter. 9. C shall send one of the persons listed to the Prince Elector of Saxony.</w:t>
+        <w:t xml:space="preserve">. Also refers to Michael Gilles in the matter. 9. </w:t>
+      </w:r>
+      <w:r>
+        <w:t>K</w:t>
+      </w:r>
+      <w:r>
+        <w:t xml:space="preserve"> shall send one of the persons listed to the Prince Elector of Saxony.</w:t>
       </w:r>
     </w:p>
     <w:p>
@@ -555,7 +559,27 @@
           <w:szCs w:val="24"/>
           <w:lang w:val="fr-FR"/>
         </w:rPr>
-        <w:t xml:space="preserve"> lettre du 16</w:t>
+        <w:t xml:space="preserve"> </w:t>
+      </w:r>
+      <w:proofErr w:type="gramStart"/>
+      <w:r>
+        <w:rPr>
+          <w:rFonts w:ascii="Times New Roman" w:hAnsi="Times New Roman" w:cs="Times New Roman"/>
+          <w:sz w:val="24"/>
+          <w:szCs w:val="24"/>
+          <w:lang w:val="fr-FR"/>
+        </w:rPr>
+        <w:t>lettre</w:t>
+      </w:r>
+      <w:proofErr w:type="gramEnd"/>
+      <w:r>
+        <w:rPr>
+          <w:rFonts w:ascii="Times New Roman" w:hAnsi="Times New Roman" w:cs="Times New Roman"/>
+          <w:sz w:val="24"/>
+          <w:szCs w:val="24"/>
+          <w:lang w:val="fr-FR"/>
+        </w:rPr>
+        <w:t xml:space="preserve"> du 16</w:t>
       </w:r>
       <w:r>
         <w:rPr>
@@ -1054,27 +1078,7 @@
           <w:szCs w:val="24"/>
           <w:lang w:val="fr-FR"/>
         </w:rPr>
-        <w:t xml:space="preserve"> ni raisonnable, </w:t>
-      </w:r>
-      <w:proofErr w:type="spellStart"/>
-      <w:r>
-        <w:rPr>
-          <w:rFonts w:ascii="Times New Roman" w:hAnsi="Times New Roman" w:cs="Times New Roman"/>
-          <w:sz w:val="24"/>
-          <w:szCs w:val="24"/>
-          <w:lang w:val="fr-FR"/>
-        </w:rPr>
-        <w:t>ains</w:t>
-      </w:r>
-      <w:proofErr w:type="spellEnd"/>
-      <w:r>
-        <w:rPr>
-          <w:rFonts w:ascii="Times New Roman" w:hAnsi="Times New Roman" w:cs="Times New Roman"/>
-          <w:sz w:val="24"/>
-          <w:szCs w:val="24"/>
-          <w:lang w:val="fr-FR"/>
-        </w:rPr>
-        <w:t xml:space="preserve"> </w:t>
+        <w:t xml:space="preserve"> ni raisonnable, ains </w:t>
       </w:r>
       <w:proofErr w:type="spellStart"/>
       <w:r>
@@ -1448,6 +1452,7 @@
         <w:t xml:space="preserve"> vous en </w:t>
       </w:r>
       <w:proofErr w:type="spellStart"/>
+      <w:proofErr w:type="gramStart"/>
       <w:r>
         <w:rPr>
           <w:rFonts w:ascii="Times New Roman" w:hAnsi="Times New Roman" w:cs="Times New Roman"/>
@@ -1458,6 +1463,7 @@
         <w:t>avertist</w:t>
       </w:r>
       <w:proofErr w:type="spellEnd"/>
+      <w:proofErr w:type="gramEnd"/>
       <w:r>
         <w:rPr>
           <w:rFonts w:ascii="Times New Roman" w:hAnsi="Times New Roman" w:cs="Times New Roman"/>
@@ -1523,8 +1529,286 @@
           <w:szCs w:val="24"/>
           <w:lang w:val="fr-FR"/>
         </w:rPr>
-        <w:t xml:space="preserve"> selon le temps, </w:t>
-      </w:r>
+        <w:t xml:space="preserve"> selon le temps, la dieu </w:t>
+      </w:r>
+      <w:proofErr w:type="spellStart"/>
+      <w:r>
+        <w:rPr>
+          <w:rFonts w:ascii="Times New Roman" w:hAnsi="Times New Roman" w:cs="Times New Roman"/>
+          <w:sz w:val="24"/>
+          <w:szCs w:val="24"/>
+          <w:lang w:val="fr-FR"/>
+        </w:rPr>
+        <w:t>mercis</w:t>
+      </w:r>
+      <w:proofErr w:type="spellEnd"/>
+      <w:r>
+        <w:rPr>
+          <w:rFonts w:ascii="Times New Roman" w:hAnsi="Times New Roman" w:cs="Times New Roman"/>
+          <w:sz w:val="24"/>
+          <w:szCs w:val="24"/>
+          <w:lang w:val="fr-FR"/>
+        </w:rPr>
+        <w:t xml:space="preserve">, sont en </w:t>
+      </w:r>
+      <w:proofErr w:type="spellStart"/>
+      <w:r>
+        <w:rPr>
+          <w:rFonts w:ascii="Times New Roman" w:hAnsi="Times New Roman" w:cs="Times New Roman"/>
+          <w:sz w:val="24"/>
+          <w:szCs w:val="24"/>
+          <w:lang w:val="fr-FR"/>
+        </w:rPr>
+        <w:t>tres</w:t>
+      </w:r>
+      <w:proofErr w:type="spellEnd"/>
+      <w:r>
+        <w:rPr>
+          <w:rFonts w:ascii="Times New Roman" w:hAnsi="Times New Roman" w:cs="Times New Roman"/>
+          <w:sz w:val="24"/>
+          <w:szCs w:val="24"/>
+          <w:lang w:val="fr-FR"/>
+        </w:rPr>
+        <w:t xml:space="preserve"> bon point, et ne fais </w:t>
+      </w:r>
+      <w:proofErr w:type="spellStart"/>
+      <w:r>
+        <w:rPr>
+          <w:rFonts w:ascii="Times New Roman" w:hAnsi="Times New Roman" w:cs="Times New Roman"/>
+          <w:sz w:val="24"/>
+          <w:szCs w:val="24"/>
+          <w:lang w:val="fr-FR"/>
+        </w:rPr>
+        <w:t>doubte</w:t>
+      </w:r>
+      <w:proofErr w:type="spellEnd"/>
+      <w:r>
+        <w:rPr>
+          <w:rFonts w:ascii="Times New Roman" w:hAnsi="Times New Roman" w:cs="Times New Roman"/>
+          <w:sz w:val="24"/>
+          <w:szCs w:val="24"/>
+          <w:lang w:val="fr-FR"/>
+        </w:rPr>
+        <w:t xml:space="preserve"> qu’</w:t>
+      </w:r>
+      <w:proofErr w:type="spellStart"/>
+      <w:r>
+        <w:rPr>
+          <w:rFonts w:ascii="Times New Roman" w:hAnsi="Times New Roman" w:cs="Times New Roman"/>
+          <w:sz w:val="24"/>
+          <w:szCs w:val="24"/>
+          <w:lang w:val="fr-FR"/>
+        </w:rPr>
+        <w:t>ilz</w:t>
+      </w:r>
+      <w:proofErr w:type="spellEnd"/>
+      <w:r>
+        <w:rPr>
+          <w:rFonts w:ascii="Times New Roman" w:hAnsi="Times New Roman" w:cs="Times New Roman"/>
+          <w:sz w:val="24"/>
+          <w:szCs w:val="24"/>
+          <w:lang w:val="fr-FR"/>
+        </w:rPr>
+        <w:t xml:space="preserve"> </w:t>
+      </w:r>
+      <w:proofErr w:type="spellStart"/>
+      <w:r>
+        <w:rPr>
+          <w:rFonts w:ascii="Times New Roman" w:hAnsi="Times New Roman" w:cs="Times New Roman"/>
+          <w:sz w:val="24"/>
+          <w:szCs w:val="24"/>
+          <w:lang w:val="fr-FR"/>
+        </w:rPr>
+        <w:t>persevereront</w:t>
+      </w:r>
+      <w:proofErr w:type="spellEnd"/>
+      <w:r>
+        <w:rPr>
+          <w:rFonts w:ascii="Times New Roman" w:hAnsi="Times New Roman" w:cs="Times New Roman"/>
+          <w:sz w:val="24"/>
+          <w:szCs w:val="24"/>
+          <w:lang w:val="fr-FR"/>
+        </w:rPr>
+        <w:t xml:space="preserve">, si ce n’est qu’il n’y ait </w:t>
+      </w:r>
+      <w:proofErr w:type="spellStart"/>
+      <w:r>
+        <w:rPr>
+          <w:rFonts w:ascii="Times New Roman" w:hAnsi="Times New Roman" w:cs="Times New Roman"/>
+          <w:sz w:val="24"/>
+          <w:szCs w:val="24"/>
+          <w:lang w:val="fr-FR"/>
+        </w:rPr>
+        <w:t>faulte</w:t>
+      </w:r>
+      <w:proofErr w:type="spellEnd"/>
+      <w:r>
+        <w:rPr>
+          <w:rFonts w:ascii="Times New Roman" w:hAnsi="Times New Roman" w:cs="Times New Roman"/>
+          <w:sz w:val="24"/>
+          <w:szCs w:val="24"/>
+          <w:lang w:val="fr-FR"/>
+        </w:rPr>
+        <w:t xml:space="preserve"> d’argent. A quoi, comme ai entendu, avez, </w:t>
+      </w:r>
+      <w:proofErr w:type="spellStart"/>
+      <w:r>
+        <w:rPr>
+          <w:rFonts w:ascii="Times New Roman" w:hAnsi="Times New Roman" w:cs="Times New Roman"/>
+          <w:sz w:val="24"/>
+          <w:szCs w:val="24"/>
+          <w:lang w:val="fr-FR"/>
+        </w:rPr>
+        <w:t>m</w:t>
+      </w:r>
+      <w:r>
+        <w:rPr>
+          <w:rFonts w:ascii="Times New Roman" w:hAnsi="Times New Roman" w:cs="Times New Roman"/>
+          <w:sz w:val="24"/>
+          <w:szCs w:val="24"/>
+          <w:lang w:val="fr-FR"/>
+        </w:rPr>
+        <w:t>ons</w:t>
+      </w:r>
+      <w:r>
+        <w:rPr>
+          <w:rFonts w:ascii="Times New Roman" w:hAnsi="Times New Roman" w:cs="Times New Roman"/>
+          <w:sz w:val="24"/>
+          <w:szCs w:val="24"/>
+          <w:vertAlign w:val="superscript"/>
+          <w:lang w:val="fr-FR"/>
+        </w:rPr>
+        <w:t>r</w:t>
+      </w:r>
+      <w:proofErr w:type="spellEnd"/>
+      <w:r>
+        <w:rPr>
+          <w:rFonts w:ascii="Times New Roman" w:hAnsi="Times New Roman" w:cs="Times New Roman"/>
+          <w:sz w:val="24"/>
+          <w:szCs w:val="24"/>
+          <w:lang w:val="fr-FR"/>
+        </w:rPr>
+        <w:t xml:space="preserve">, </w:t>
+      </w:r>
+      <w:proofErr w:type="spellStart"/>
+      <w:r>
+        <w:rPr>
+          <w:rFonts w:ascii="Times New Roman" w:hAnsi="Times New Roman" w:cs="Times New Roman"/>
+          <w:sz w:val="24"/>
+          <w:szCs w:val="24"/>
+          <w:lang w:val="fr-FR"/>
+        </w:rPr>
+        <w:t>pourveu</w:t>
+      </w:r>
+      <w:proofErr w:type="spellEnd"/>
+      <w:r>
+        <w:rPr>
+          <w:rFonts w:ascii="Times New Roman" w:hAnsi="Times New Roman" w:cs="Times New Roman"/>
+          <w:sz w:val="24"/>
+          <w:szCs w:val="24"/>
+          <w:lang w:val="fr-FR"/>
+        </w:rPr>
+        <w:t xml:space="preserve">, dieu </w:t>
+      </w:r>
+      <w:proofErr w:type="spellStart"/>
+      <w:r>
+        <w:rPr>
+          <w:rFonts w:ascii="Times New Roman" w:hAnsi="Times New Roman" w:cs="Times New Roman"/>
+          <w:sz w:val="24"/>
+          <w:szCs w:val="24"/>
+          <w:lang w:val="fr-FR"/>
+        </w:rPr>
+        <w:t>doint</w:t>
+      </w:r>
+      <w:proofErr w:type="spellEnd"/>
+      <w:r>
+        <w:rPr>
+          <w:rFonts w:ascii="Times New Roman" w:hAnsi="Times New Roman" w:cs="Times New Roman"/>
+          <w:sz w:val="24"/>
+          <w:szCs w:val="24"/>
+          <w:lang w:val="fr-FR"/>
+        </w:rPr>
+        <w:t xml:space="preserve"> qu’il </w:t>
+      </w:r>
+      <w:proofErr w:type="spellStart"/>
+      <w:r>
+        <w:rPr>
+          <w:rFonts w:ascii="Times New Roman" w:hAnsi="Times New Roman" w:cs="Times New Roman"/>
+          <w:sz w:val="24"/>
+          <w:szCs w:val="24"/>
+          <w:lang w:val="fr-FR"/>
+        </w:rPr>
+        <w:t>viengne</w:t>
+      </w:r>
+      <w:proofErr w:type="spellEnd"/>
+      <w:r>
+        <w:rPr>
+          <w:rFonts w:ascii="Times New Roman" w:hAnsi="Times New Roman" w:cs="Times New Roman"/>
+          <w:sz w:val="24"/>
+          <w:szCs w:val="24"/>
+          <w:lang w:val="fr-FR"/>
+        </w:rPr>
+        <w:t xml:space="preserve"> </w:t>
+      </w:r>
+      <w:r>
+        <w:rPr>
+          <w:rFonts w:ascii="Times New Roman" w:hAnsi="Times New Roman" w:cs="Times New Roman"/>
+          <w:sz w:val="24"/>
+          <w:szCs w:val="24"/>
+          <w:lang w:val="fr-FR"/>
+        </w:rPr>
+        <w:t>à</w:t>
+      </w:r>
+      <w:r>
+        <w:rPr>
+          <w:rFonts w:ascii="Times New Roman" w:hAnsi="Times New Roman" w:cs="Times New Roman"/>
+          <w:sz w:val="24"/>
+          <w:szCs w:val="24"/>
+          <w:lang w:val="fr-FR"/>
+        </w:rPr>
+        <w:t xml:space="preserve"> temps, car il fait bien </w:t>
+      </w:r>
+      <w:proofErr w:type="spellStart"/>
+      <w:r>
+        <w:rPr>
+          <w:rFonts w:ascii="Times New Roman" w:hAnsi="Times New Roman" w:cs="Times New Roman"/>
+          <w:sz w:val="24"/>
+          <w:szCs w:val="24"/>
+          <w:lang w:val="fr-FR"/>
+        </w:rPr>
+        <w:t>besoing</w:t>
+      </w:r>
+      <w:proofErr w:type="spellEnd"/>
+      <w:r>
+        <w:rPr>
+          <w:rFonts w:ascii="Times New Roman" w:hAnsi="Times New Roman" w:cs="Times New Roman"/>
+          <w:sz w:val="24"/>
+          <w:szCs w:val="24"/>
+          <w:lang w:val="fr-FR"/>
+        </w:rPr>
+        <w:t xml:space="preserve">. </w:t>
+      </w:r>
+      <w:proofErr w:type="spellStart"/>
+      <w:r>
+        <w:rPr>
+          <w:rFonts w:ascii="Times New Roman" w:hAnsi="Times New Roman" w:cs="Times New Roman"/>
+          <w:sz w:val="24"/>
+          <w:szCs w:val="24"/>
+          <w:lang w:val="fr-FR"/>
+        </w:rPr>
+        <w:t>Led</w:t>
+      </w:r>
+      <w:proofErr w:type="spellEnd"/>
+      <w:r>
+        <w:rPr>
+          <w:rFonts w:ascii="Times New Roman" w:hAnsi="Times New Roman" w:cs="Times New Roman"/>
+          <w:sz w:val="24"/>
+          <w:szCs w:val="24"/>
+          <w:lang w:val="fr-FR"/>
+        </w:rPr>
+        <w:t xml:space="preserve">. </w:t>
+      </w:r>
+      <w:proofErr w:type="spellStart"/>
       <w:proofErr w:type="gramStart"/>
       <w:r>
         <w:rPr>
@@ -1533,306 +1817,10 @@
           <w:szCs w:val="24"/>
           <w:lang w:val="fr-FR"/>
         </w:rPr>
-        <w:t>la</w:t>
-      </w:r>
+        <w:t>viceroi</w:t>
+      </w:r>
+      <w:proofErr w:type="spellEnd"/>
       <w:proofErr w:type="gramEnd"/>
-      <w:r>
-        <w:rPr>
-          <w:rFonts w:ascii="Times New Roman" w:hAnsi="Times New Roman" w:cs="Times New Roman"/>
-          <w:sz w:val="24"/>
-          <w:szCs w:val="24"/>
-          <w:lang w:val="fr-FR"/>
-        </w:rPr>
-        <w:t xml:space="preserve"> dieu </w:t>
-      </w:r>
-      <w:proofErr w:type="spellStart"/>
-      <w:r>
-        <w:rPr>
-          <w:rFonts w:ascii="Times New Roman" w:hAnsi="Times New Roman" w:cs="Times New Roman"/>
-          <w:sz w:val="24"/>
-          <w:szCs w:val="24"/>
-          <w:lang w:val="fr-FR"/>
-        </w:rPr>
-        <w:t>mercis</w:t>
-      </w:r>
-      <w:proofErr w:type="spellEnd"/>
-      <w:r>
-        <w:rPr>
-          <w:rFonts w:ascii="Times New Roman" w:hAnsi="Times New Roman" w:cs="Times New Roman"/>
-          <w:sz w:val="24"/>
-          <w:szCs w:val="24"/>
-          <w:lang w:val="fr-FR"/>
-        </w:rPr>
-        <w:t xml:space="preserve">, sont en </w:t>
-      </w:r>
-      <w:proofErr w:type="spellStart"/>
-      <w:r>
-        <w:rPr>
-          <w:rFonts w:ascii="Times New Roman" w:hAnsi="Times New Roman" w:cs="Times New Roman"/>
-          <w:sz w:val="24"/>
-          <w:szCs w:val="24"/>
-          <w:lang w:val="fr-FR"/>
-        </w:rPr>
-        <w:t>tres</w:t>
-      </w:r>
-      <w:proofErr w:type="spellEnd"/>
-      <w:r>
-        <w:rPr>
-          <w:rFonts w:ascii="Times New Roman" w:hAnsi="Times New Roman" w:cs="Times New Roman"/>
-          <w:sz w:val="24"/>
-          <w:szCs w:val="24"/>
-          <w:lang w:val="fr-FR"/>
-        </w:rPr>
-        <w:t xml:space="preserve"> bon point, et ne fais </w:t>
-      </w:r>
-      <w:proofErr w:type="spellStart"/>
-      <w:r>
-        <w:rPr>
-          <w:rFonts w:ascii="Times New Roman" w:hAnsi="Times New Roman" w:cs="Times New Roman"/>
-          <w:sz w:val="24"/>
-          <w:szCs w:val="24"/>
-          <w:lang w:val="fr-FR"/>
-        </w:rPr>
-        <w:t>doubte</w:t>
-      </w:r>
-      <w:proofErr w:type="spellEnd"/>
-      <w:r>
-        <w:rPr>
-          <w:rFonts w:ascii="Times New Roman" w:hAnsi="Times New Roman" w:cs="Times New Roman"/>
-          <w:sz w:val="24"/>
-          <w:szCs w:val="24"/>
-          <w:lang w:val="fr-FR"/>
-        </w:rPr>
-        <w:t xml:space="preserve"> qu’</w:t>
-      </w:r>
-      <w:proofErr w:type="spellStart"/>
-      <w:r>
-        <w:rPr>
-          <w:rFonts w:ascii="Times New Roman" w:hAnsi="Times New Roman" w:cs="Times New Roman"/>
-          <w:sz w:val="24"/>
-          <w:szCs w:val="24"/>
-          <w:lang w:val="fr-FR"/>
-        </w:rPr>
-        <w:t>ilz</w:t>
-      </w:r>
-      <w:proofErr w:type="spellEnd"/>
-      <w:r>
-        <w:rPr>
-          <w:rFonts w:ascii="Times New Roman" w:hAnsi="Times New Roman" w:cs="Times New Roman"/>
-          <w:sz w:val="24"/>
-          <w:szCs w:val="24"/>
-          <w:lang w:val="fr-FR"/>
-        </w:rPr>
-        <w:t xml:space="preserve"> </w:t>
-      </w:r>
-      <w:proofErr w:type="spellStart"/>
-      <w:r>
-        <w:rPr>
-          <w:rFonts w:ascii="Times New Roman" w:hAnsi="Times New Roman" w:cs="Times New Roman"/>
-          <w:sz w:val="24"/>
-          <w:szCs w:val="24"/>
-          <w:lang w:val="fr-FR"/>
-        </w:rPr>
-        <w:t>persevereront</w:t>
-      </w:r>
-      <w:proofErr w:type="spellEnd"/>
-      <w:r>
-        <w:rPr>
-          <w:rFonts w:ascii="Times New Roman" w:hAnsi="Times New Roman" w:cs="Times New Roman"/>
-          <w:sz w:val="24"/>
-          <w:szCs w:val="24"/>
-          <w:lang w:val="fr-FR"/>
-        </w:rPr>
-        <w:t xml:space="preserve">, si ce n’est qu’il n’y ait </w:t>
-      </w:r>
-      <w:proofErr w:type="spellStart"/>
-      <w:r>
-        <w:rPr>
-          <w:rFonts w:ascii="Times New Roman" w:hAnsi="Times New Roman" w:cs="Times New Roman"/>
-          <w:sz w:val="24"/>
-          <w:szCs w:val="24"/>
-          <w:lang w:val="fr-FR"/>
-        </w:rPr>
-        <w:t>faulte</w:t>
-      </w:r>
-      <w:proofErr w:type="spellEnd"/>
-      <w:r>
-        <w:rPr>
-          <w:rFonts w:ascii="Times New Roman" w:hAnsi="Times New Roman" w:cs="Times New Roman"/>
-          <w:sz w:val="24"/>
-          <w:szCs w:val="24"/>
-          <w:lang w:val="fr-FR"/>
-        </w:rPr>
-        <w:t xml:space="preserve"> d’argent. A quoi, comme ai entendu, avez, </w:t>
-      </w:r>
-      <w:proofErr w:type="spellStart"/>
-      <w:r>
-        <w:rPr>
-          <w:rFonts w:ascii="Times New Roman" w:hAnsi="Times New Roman" w:cs="Times New Roman"/>
-          <w:sz w:val="24"/>
-          <w:szCs w:val="24"/>
-          <w:lang w:val="fr-FR"/>
-        </w:rPr>
-        <w:t>m</w:t>
-      </w:r>
-      <w:r>
-        <w:rPr>
-          <w:rFonts w:ascii="Times New Roman" w:hAnsi="Times New Roman" w:cs="Times New Roman"/>
-          <w:sz w:val="24"/>
-          <w:szCs w:val="24"/>
-          <w:lang w:val="fr-FR"/>
-        </w:rPr>
-        <w:t>ons</w:t>
-      </w:r>
-      <w:r>
-        <w:rPr>
-          <w:rFonts w:ascii="Times New Roman" w:hAnsi="Times New Roman" w:cs="Times New Roman"/>
-          <w:sz w:val="24"/>
-          <w:szCs w:val="24"/>
-          <w:vertAlign w:val="superscript"/>
-          <w:lang w:val="fr-FR"/>
-        </w:rPr>
-        <w:t>r</w:t>
-      </w:r>
-      <w:proofErr w:type="spellEnd"/>
-      <w:r>
-        <w:rPr>
-          <w:rFonts w:ascii="Times New Roman" w:hAnsi="Times New Roman" w:cs="Times New Roman"/>
-          <w:sz w:val="24"/>
-          <w:szCs w:val="24"/>
-          <w:lang w:val="fr-FR"/>
-        </w:rPr>
-        <w:t xml:space="preserve">, </w:t>
-      </w:r>
-      <w:proofErr w:type="spellStart"/>
-      <w:r>
-        <w:rPr>
-          <w:rFonts w:ascii="Times New Roman" w:hAnsi="Times New Roman" w:cs="Times New Roman"/>
-          <w:sz w:val="24"/>
-          <w:szCs w:val="24"/>
-          <w:lang w:val="fr-FR"/>
-        </w:rPr>
-        <w:t>pourveu</w:t>
-      </w:r>
-      <w:proofErr w:type="spellEnd"/>
-      <w:r>
-        <w:rPr>
-          <w:rFonts w:ascii="Times New Roman" w:hAnsi="Times New Roman" w:cs="Times New Roman"/>
-          <w:sz w:val="24"/>
-          <w:szCs w:val="24"/>
-          <w:lang w:val="fr-FR"/>
-        </w:rPr>
-        <w:t xml:space="preserve">, dieu </w:t>
-      </w:r>
-      <w:proofErr w:type="spellStart"/>
-      <w:r>
-        <w:rPr>
-          <w:rFonts w:ascii="Times New Roman" w:hAnsi="Times New Roman" w:cs="Times New Roman"/>
-          <w:sz w:val="24"/>
-          <w:szCs w:val="24"/>
-          <w:lang w:val="fr-FR"/>
-        </w:rPr>
-        <w:t>doint</w:t>
-      </w:r>
-      <w:proofErr w:type="spellEnd"/>
-      <w:r>
-        <w:rPr>
-          <w:rFonts w:ascii="Times New Roman" w:hAnsi="Times New Roman" w:cs="Times New Roman"/>
-          <w:sz w:val="24"/>
-          <w:szCs w:val="24"/>
-          <w:lang w:val="fr-FR"/>
-        </w:rPr>
-        <w:t xml:space="preserve"> qu’il </w:t>
-      </w:r>
-      <w:proofErr w:type="spellStart"/>
-      <w:r>
-        <w:rPr>
-          <w:rFonts w:ascii="Times New Roman" w:hAnsi="Times New Roman" w:cs="Times New Roman"/>
-          <w:sz w:val="24"/>
-          <w:szCs w:val="24"/>
-          <w:lang w:val="fr-FR"/>
-        </w:rPr>
-        <w:t>viengne</w:t>
-      </w:r>
-      <w:proofErr w:type="spellEnd"/>
-      <w:r>
-        <w:rPr>
-          <w:rFonts w:ascii="Times New Roman" w:hAnsi="Times New Roman" w:cs="Times New Roman"/>
-          <w:sz w:val="24"/>
-          <w:szCs w:val="24"/>
-          <w:lang w:val="fr-FR"/>
-        </w:rPr>
-        <w:t xml:space="preserve"> </w:t>
-      </w:r>
-      <w:r>
-        <w:rPr>
-          <w:rFonts w:ascii="Times New Roman" w:hAnsi="Times New Roman" w:cs="Times New Roman"/>
-          <w:sz w:val="24"/>
-          <w:szCs w:val="24"/>
-          <w:lang w:val="fr-FR"/>
-        </w:rPr>
-        <w:t>à</w:t>
-      </w:r>
-      <w:r>
-        <w:rPr>
-          <w:rFonts w:ascii="Times New Roman" w:hAnsi="Times New Roman" w:cs="Times New Roman"/>
-          <w:sz w:val="24"/>
-          <w:szCs w:val="24"/>
-          <w:lang w:val="fr-FR"/>
-        </w:rPr>
-        <w:t xml:space="preserve"> temps, car il fait bien </w:t>
-      </w:r>
-      <w:proofErr w:type="spellStart"/>
-      <w:r>
-        <w:rPr>
-          <w:rFonts w:ascii="Times New Roman" w:hAnsi="Times New Roman" w:cs="Times New Roman"/>
-          <w:sz w:val="24"/>
-          <w:szCs w:val="24"/>
-          <w:lang w:val="fr-FR"/>
-        </w:rPr>
-        <w:t>besoing</w:t>
-      </w:r>
-      <w:proofErr w:type="spellEnd"/>
-      <w:r>
-        <w:rPr>
-          <w:rFonts w:ascii="Times New Roman" w:hAnsi="Times New Roman" w:cs="Times New Roman"/>
-          <w:sz w:val="24"/>
-          <w:szCs w:val="24"/>
-          <w:lang w:val="fr-FR"/>
-        </w:rPr>
-        <w:t xml:space="preserve">. </w:t>
-      </w:r>
-      <w:proofErr w:type="spellStart"/>
-      <w:r>
-        <w:rPr>
-          <w:rFonts w:ascii="Times New Roman" w:hAnsi="Times New Roman" w:cs="Times New Roman"/>
-          <w:sz w:val="24"/>
-          <w:szCs w:val="24"/>
-          <w:lang w:val="fr-FR"/>
-        </w:rPr>
-        <w:t>Led</w:t>
-      </w:r>
-      <w:proofErr w:type="spellEnd"/>
-      <w:r>
-        <w:rPr>
-          <w:rFonts w:ascii="Times New Roman" w:hAnsi="Times New Roman" w:cs="Times New Roman"/>
-          <w:sz w:val="24"/>
-          <w:szCs w:val="24"/>
-          <w:lang w:val="fr-FR"/>
-        </w:rPr>
-        <w:t xml:space="preserve">. </w:t>
-      </w:r>
-      <w:proofErr w:type="spellStart"/>
-      <w:r>
-        <w:rPr>
-          <w:rFonts w:ascii="Times New Roman" w:hAnsi="Times New Roman" w:cs="Times New Roman"/>
-          <w:sz w:val="24"/>
-          <w:szCs w:val="24"/>
-          <w:lang w:val="fr-FR"/>
-        </w:rPr>
-        <w:t>viceroi</w:t>
-      </w:r>
-      <w:proofErr w:type="spellEnd"/>
       <w:r>
         <w:rPr>
           <w:rFonts w:ascii="Times New Roman" w:hAnsi="Times New Roman" w:cs="Times New Roman"/>
@@ -2176,7 +2164,6 @@
         <w:t xml:space="preserve"> de </w:t>
       </w:r>
       <w:commentRangeStart w:id="5"/>
-      <w:proofErr w:type="spellStart"/>
       <w:r>
         <w:rPr>
           <w:rFonts w:ascii="Times New Roman" w:hAnsi="Times New Roman" w:cs="Times New Roman"/>
@@ -2187,7 +2174,6 @@
         <w:t>Ferrette</w:t>
       </w:r>
       <w:commentRangeEnd w:id="5"/>
-      <w:proofErr w:type="spellEnd"/>
       <w:r>
         <w:rPr>
           <w:rStyle w:val="Kommentarzeichen"/>
@@ -2387,6 +2373,7 @@
       </w:r>
       <w:commentRangeStart w:id="9"/>
       <w:proofErr w:type="spellStart"/>
+      <w:proofErr w:type="gramStart"/>
       <w:r>
         <w:rPr>
           <w:rFonts w:ascii="Times New Roman" w:hAnsi="Times New Roman" w:cs="Times New Roman"/>
@@ -2398,6 +2385,7 @@
       </w:r>
       <w:commentRangeEnd w:id="9"/>
       <w:proofErr w:type="spellEnd"/>
+      <w:proofErr w:type="gramEnd"/>
       <w:r>
         <w:rPr>
           <w:rStyle w:val="Kommentarzeichen"/>
@@ -2955,27 +2943,7 @@
           <w:szCs w:val="24"/>
           <w:lang w:val="fr-FR"/>
         </w:rPr>
-        <w:t xml:space="preserve"> le plus </w:t>
-      </w:r>
-      <w:proofErr w:type="spellStart"/>
-      <w:r>
-        <w:rPr>
-          <w:rFonts w:ascii="Times New Roman" w:hAnsi="Times New Roman" w:cs="Times New Roman"/>
-          <w:sz w:val="24"/>
-          <w:szCs w:val="24"/>
-          <w:lang w:val="fr-FR"/>
-        </w:rPr>
-        <w:t>brief</w:t>
-      </w:r>
-      <w:proofErr w:type="spellEnd"/>
-      <w:r>
-        <w:rPr>
-          <w:rFonts w:ascii="Times New Roman" w:hAnsi="Times New Roman" w:cs="Times New Roman"/>
-          <w:sz w:val="24"/>
-          <w:szCs w:val="24"/>
-          <w:lang w:val="fr-FR"/>
-        </w:rPr>
-        <w:t xml:space="preserve"> que pourrez et avec telle </w:t>
+        <w:t xml:space="preserve"> le plus brief que pourrez et avec telle </w:t>
       </w:r>
       <w:proofErr w:type="spellStart"/>
       <w:r>
@@ -3181,7 +3149,27 @@
           <w:szCs w:val="24"/>
           <w:lang w:val="fr-FR"/>
         </w:rPr>
-        <w:t xml:space="preserve">, je tiens que avant l’arrivée de cestes en aurez </w:t>
+        <w:t xml:space="preserve">, je tiens </w:t>
+      </w:r>
+      <w:proofErr w:type="gramStart"/>
+      <w:r>
+        <w:rPr>
+          <w:rFonts w:ascii="Times New Roman" w:hAnsi="Times New Roman" w:cs="Times New Roman"/>
+          <w:sz w:val="24"/>
+          <w:szCs w:val="24"/>
+          <w:lang w:val="fr-FR"/>
+        </w:rPr>
+        <w:t>que avant</w:t>
+      </w:r>
+      <w:proofErr w:type="gramEnd"/>
+      <w:r>
+        <w:rPr>
+          <w:rFonts w:ascii="Times New Roman" w:hAnsi="Times New Roman" w:cs="Times New Roman"/>
+          <w:sz w:val="24"/>
+          <w:szCs w:val="24"/>
+          <w:lang w:val="fr-FR"/>
+        </w:rPr>
+        <w:t xml:space="preserve"> l’arrivée de cestes en aurez </w:t>
       </w:r>
       <w:proofErr w:type="spellStart"/>
       <w:r>
@@ -3486,7 +3474,27 @@
           <w:szCs w:val="24"/>
           <w:lang w:val="fr-FR"/>
         </w:rPr>
-        <w:t xml:space="preserve"> que pourrez; je vous prie, </w:t>
+        <w:t xml:space="preserve"> que </w:t>
+      </w:r>
+      <w:proofErr w:type="gramStart"/>
+      <w:r>
+        <w:rPr>
+          <w:rFonts w:ascii="Times New Roman" w:hAnsi="Times New Roman" w:cs="Times New Roman"/>
+          <w:sz w:val="24"/>
+          <w:szCs w:val="24"/>
+          <w:lang w:val="fr-FR"/>
+        </w:rPr>
+        <w:t>pourrez;</w:t>
+      </w:r>
+      <w:proofErr w:type="gramEnd"/>
+      <w:r>
+        <w:rPr>
+          <w:rFonts w:ascii="Times New Roman" w:hAnsi="Times New Roman" w:cs="Times New Roman"/>
+          <w:sz w:val="24"/>
+          <w:szCs w:val="24"/>
+          <w:lang w:val="fr-FR"/>
+        </w:rPr>
+        <w:t xml:space="preserve"> je vous prie, </w:t>
       </w:r>
       <w:proofErr w:type="spellStart"/>
       <w:r>
@@ -4076,7 +4084,27 @@
           <w:szCs w:val="24"/>
           <w:lang w:val="fr-FR"/>
         </w:rPr>
-        <w:t xml:space="preserve"> par autres mes lettres vous ai, </w:t>
+        <w:t xml:space="preserve"> par autres mes lettres vous </w:t>
+      </w:r>
+      <w:proofErr w:type="gramStart"/>
+      <w:r>
+        <w:rPr>
+          <w:rFonts w:ascii="Times New Roman" w:hAnsi="Times New Roman" w:cs="Times New Roman"/>
+          <w:sz w:val="24"/>
+          <w:szCs w:val="24"/>
+          <w:lang w:val="fr-FR"/>
+        </w:rPr>
+        <w:t>ai</w:t>
+      </w:r>
+      <w:proofErr w:type="gramEnd"/>
+      <w:r>
+        <w:rPr>
+          <w:rFonts w:ascii="Times New Roman" w:hAnsi="Times New Roman" w:cs="Times New Roman"/>
+          <w:sz w:val="24"/>
+          <w:szCs w:val="24"/>
+          <w:lang w:val="fr-FR"/>
+        </w:rPr>
+        <w:t xml:space="preserve">, </w:t>
       </w:r>
       <w:proofErr w:type="spellStart"/>
       <w:r>
@@ -4638,6 +4666,7 @@
         <w:t xml:space="preserve"> tout ce que vous ai </w:t>
       </w:r>
       <w:proofErr w:type="spellStart"/>
+      <w:proofErr w:type="gramStart"/>
       <w:r>
         <w:rPr>
           <w:rFonts w:ascii="Times New Roman" w:hAnsi="Times New Roman" w:cs="Times New Roman"/>
@@ -4655,7 +4684,17 @@
           <w:szCs w:val="24"/>
           <w:lang w:val="fr-FR"/>
         </w:rPr>
-        <w:t xml:space="preserve">; ce que j’ai eu, le vous ai envoyé, depuis le duc </w:t>
+        <w:t>;</w:t>
+      </w:r>
+      <w:proofErr w:type="gramEnd"/>
+      <w:r>
+        <w:rPr>
+          <w:rFonts w:ascii="Times New Roman" w:hAnsi="Times New Roman" w:cs="Times New Roman"/>
+          <w:sz w:val="24"/>
+          <w:szCs w:val="24"/>
+          <w:lang w:val="fr-FR"/>
+        </w:rPr>
+        <w:t xml:space="preserve"> ce que j’ai eu, le vous ai envoyé, depuis le duc </w:t>
       </w:r>
       <w:commentRangeStart w:id="25"/>
       <w:proofErr w:type="spellStart"/>
@@ -5760,7 +5799,27 @@
           <w:szCs w:val="24"/>
           <w:lang w:val="fr-FR"/>
         </w:rPr>
-        <w:t xml:space="preserve">. Et aussi ce que en </w:t>
+        <w:t xml:space="preserve">. Et aussi ce </w:t>
+      </w:r>
+      <w:proofErr w:type="gramStart"/>
+      <w:r>
+        <w:rPr>
+          <w:rFonts w:ascii="Times New Roman" w:hAnsi="Times New Roman" w:cs="Times New Roman"/>
+          <w:sz w:val="24"/>
+          <w:szCs w:val="24"/>
+          <w:lang w:val="fr-FR"/>
+        </w:rPr>
+        <w:t>que en</w:t>
+      </w:r>
+      <w:proofErr w:type="gramEnd"/>
+      <w:r>
+        <w:rPr>
+          <w:rFonts w:ascii="Times New Roman" w:hAnsi="Times New Roman" w:cs="Times New Roman"/>
+          <w:sz w:val="24"/>
+          <w:szCs w:val="24"/>
+          <w:lang w:val="fr-FR"/>
+        </w:rPr>
+        <w:t xml:space="preserve"> </w:t>
       </w:r>
       <w:proofErr w:type="spellStart"/>
       <w:r>
@@ -6407,159 +6466,73 @@
     </w:p>
     <w:p>
       <w:pPr>
-        <w:spacing w:after="0" w:line="240" w:lineRule="auto"/>
-        <w:jc w:val="both"/>
-        <w:rPr>
-          <w:rFonts w:ascii="Times New Roman" w:hAnsi="Times New Roman" w:cs="Times New Roman"/>
-          <w:i/>
-        </w:rPr>
+        <w:pStyle w:val="Kommentar"/>
       </w:pPr>
       <w:r>
-        <w:rPr>
-          <w:rFonts w:ascii="Times New Roman" w:hAnsi="Times New Roman" w:cs="Times New Roman"/>
-          <w:i/>
-        </w:rPr>
         <w:t>2]</w:t>
       </w:r>
       <w:r>
-        <w:rPr>
-          <w:rFonts w:ascii="Times New Roman" w:hAnsi="Times New Roman" w:cs="Times New Roman"/>
-          <w:i/>
-        </w:rPr>
         <w:t xml:space="preserve"> </w:t>
       </w:r>
       <w:r>
-        <w:rPr>
-          <w:rFonts w:ascii="Times New Roman" w:hAnsi="Times New Roman" w:cs="Times New Roman"/>
-          <w:i/>
-        </w:rPr>
         <w:t>K kündigte am 19. Dezember 1524 die Absendung von 200.000 Dukaten für das Heer in Italien an. Bergenroth 2, S. 6</w:t>
       </w:r>
       <w:r>
-        <w:rPr>
-          <w:rFonts w:ascii="Times New Roman" w:hAnsi="Times New Roman" w:cs="Times New Roman"/>
-          <w:i/>
-        </w:rPr>
         <w:t>8</w:t>
       </w:r>
       <w:r>
-        <w:rPr>
-          <w:rFonts w:ascii="Times New Roman" w:hAnsi="Times New Roman" w:cs="Times New Roman"/>
-          <w:i/>
-        </w:rPr>
         <w:t xml:space="preserve">4, Nr. </w:t>
       </w:r>
       <w:r>
-        <w:rPr>
-          <w:rFonts w:ascii="Times New Roman" w:hAnsi="Times New Roman" w:cs="Times New Roman"/>
-          <w:i/>
-        </w:rPr>
         <w:t>7</w:t>
       </w:r>
       <w:r>
-        <w:rPr>
-          <w:rFonts w:ascii="Times New Roman" w:hAnsi="Times New Roman" w:cs="Times New Roman"/>
-          <w:i/>
-        </w:rPr>
         <w:t>03.</w:t>
       </w:r>
     </w:p>
     <w:p>
       <w:pPr>
-        <w:spacing w:after="0" w:line="240" w:lineRule="auto"/>
-        <w:jc w:val="both"/>
-        <w:rPr>
-          <w:rFonts w:ascii="Times New Roman" w:hAnsi="Times New Roman" w:cs="Times New Roman"/>
-          <w:i/>
-        </w:rPr>
+        <w:pStyle w:val="Kommentar"/>
       </w:pPr>
       <w:r>
-        <w:rPr>
-          <w:rFonts w:ascii="Times New Roman" w:hAnsi="Times New Roman" w:cs="Times New Roman"/>
-          <w:i/>
-        </w:rPr>
         <w:t>3]</w:t>
       </w:r>
       <w:r>
-        <w:rPr>
-          <w:rFonts w:ascii="Times New Roman" w:hAnsi="Times New Roman" w:cs="Times New Roman"/>
-          <w:i/>
-        </w:rPr>
         <w:t xml:space="preserve"> </w:t>
       </w:r>
       <w:r>
-        <w:rPr>
-          <w:rFonts w:ascii="Times New Roman" w:hAnsi="Times New Roman" w:cs="Times New Roman"/>
-          <w:i/>
-        </w:rPr>
         <w:t xml:space="preserve">F hatte sich bekanntlich inzwischen entschieden, statt im </w:t>
       </w:r>
       <w:proofErr w:type="spellStart"/>
       <w:r>
-        <w:rPr>
-          <w:rFonts w:ascii="Times New Roman" w:hAnsi="Times New Roman" w:cs="Times New Roman"/>
-          <w:i/>
-        </w:rPr>
         <w:t>Elsaß</w:t>
       </w:r>
       <w:proofErr w:type="spellEnd"/>
       <w:r>
-        <w:rPr>
-          <w:rFonts w:ascii="Times New Roman" w:hAnsi="Times New Roman" w:cs="Times New Roman"/>
-          <w:i/>
-        </w:rPr>
         <w:t xml:space="preserve"> die Sache </w:t>
       </w:r>
       <w:proofErr w:type="spellStart"/>
       <w:r>
-        <w:rPr>
-          <w:rFonts w:ascii="Times New Roman" w:hAnsi="Times New Roman" w:cs="Times New Roman"/>
-          <w:i/>
-        </w:rPr>
         <w:t>K's</w:t>
       </w:r>
       <w:proofErr w:type="spellEnd"/>
       <w:r>
-        <w:rPr>
-          <w:rFonts w:ascii="Times New Roman" w:hAnsi="Times New Roman" w:cs="Times New Roman"/>
-          <w:i/>
-        </w:rPr>
         <w:t xml:space="preserve"> zu führen und die französischen Streitkräft</w:t>
       </w:r>
       <w:r>
-        <w:rPr>
-          <w:rFonts w:ascii="Times New Roman" w:hAnsi="Times New Roman" w:cs="Times New Roman"/>
-          <w:i/>
-        </w:rPr>
         <w:t>e</w:t>
       </w:r>
       <w:r>
-        <w:rPr>
-          <w:rFonts w:ascii="Times New Roman" w:hAnsi="Times New Roman" w:cs="Times New Roman"/>
-          <w:i/>
-        </w:rPr>
         <w:t xml:space="preserve"> festzuhalten, nach </w:t>
       </w:r>
       <w:commentRangeStart w:id="33"/>
       <w:r>
-        <w:rPr>
-          <w:rFonts w:ascii="Times New Roman" w:hAnsi="Times New Roman" w:cs="Times New Roman"/>
-          <w:i/>
-        </w:rPr>
         <w:t>Ti</w:t>
       </w:r>
       <w:r>
-        <w:rPr>
-          <w:rFonts w:ascii="Times New Roman" w:hAnsi="Times New Roman" w:cs="Times New Roman"/>
-          <w:i/>
-        </w:rPr>
         <w:t>r</w:t>
       </w:r>
       <w:r>
-        <w:rPr>
-          <w:rFonts w:ascii="Times New Roman" w:hAnsi="Times New Roman" w:cs="Times New Roman"/>
-          <w:i/>
-        </w:rPr>
         <w:t>ol</w:t>
       </w:r>
       <w:commentRangeEnd w:id="33"/>
@@ -6570,929 +6543,1050 @@
         <w:commentReference w:id="33"/>
       </w:r>
       <w:r>
-        <w:rPr>
-          <w:rFonts w:ascii="Times New Roman" w:hAnsi="Times New Roman" w:cs="Times New Roman"/>
-          <w:i/>
-        </w:rPr>
         <w:t xml:space="preserve"> zu gehen, um von dort aus dem italienischen Kriegsschaupl</w:t>
       </w:r>
       <w:r>
-        <w:rPr>
-          <w:rFonts w:ascii="Times New Roman" w:hAnsi="Times New Roman" w:cs="Times New Roman"/>
-          <w:i/>
-        </w:rPr>
         <w:t>a</w:t>
       </w:r>
       <w:r>
-        <w:rPr>
-          <w:rFonts w:ascii="Times New Roman" w:hAnsi="Times New Roman" w:cs="Times New Roman"/>
-          <w:i/>
-        </w:rPr>
         <w:t>tze näher zu sein. Vgl</w:t>
       </w:r>
       <w:r>
-        <w:rPr>
-          <w:rFonts w:ascii="Times New Roman" w:hAnsi="Times New Roman" w:cs="Times New Roman"/>
-          <w:i/>
-        </w:rPr>
         <w:t>.</w:t>
       </w:r>
       <w:r>
-        <w:rPr>
-          <w:rFonts w:ascii="Times New Roman" w:hAnsi="Times New Roman" w:cs="Times New Roman"/>
-          <w:i/>
-        </w:rPr>
         <w:t xml:space="preserve"> da</w:t>
       </w:r>
       <w:r>
-        <w:rPr>
-          <w:rFonts w:ascii="Times New Roman" w:hAnsi="Times New Roman" w:cs="Times New Roman"/>
-          <w:i/>
-        </w:rPr>
         <w:t>r</w:t>
       </w:r>
       <w:r>
-        <w:rPr>
-          <w:rFonts w:ascii="Times New Roman" w:hAnsi="Times New Roman" w:cs="Times New Roman"/>
-          <w:i/>
-        </w:rPr>
         <w:t>üb</w:t>
       </w:r>
       <w:r>
-        <w:rPr>
-          <w:rFonts w:ascii="Times New Roman" w:hAnsi="Times New Roman" w:cs="Times New Roman"/>
-          <w:i/>
-        </w:rPr>
         <w:t>er</w:t>
       </w:r>
       <w:r>
-        <w:rPr>
-          <w:rFonts w:ascii="Times New Roman" w:hAnsi="Times New Roman" w:cs="Times New Roman"/>
-          <w:i/>
-        </w:rPr>
         <w:t xml:space="preserve"> Nr. </w:t>
       </w:r>
       <w:r>
-        <w:rPr>
-          <w:rFonts w:ascii="Times New Roman" w:hAnsi="Times New Roman" w:cs="Times New Roman"/>
-          <w:i/>
-        </w:rPr>
         <w:t>A</w:t>
       </w:r>
       <w:r>
-        <w:rPr>
-          <w:rFonts w:ascii="Times New Roman" w:hAnsi="Times New Roman" w:cs="Times New Roman"/>
-          <w:i/>
-        </w:rPr>
         <w:t xml:space="preserve">100, </w:t>
       </w:r>
       <w:r>
-        <w:rPr>
-          <w:rFonts w:ascii="Times New Roman" w:hAnsi="Times New Roman" w:cs="Times New Roman"/>
-          <w:i/>
-        </w:rPr>
         <w:t>A</w:t>
       </w:r>
       <w:r>
-        <w:rPr>
-          <w:rFonts w:ascii="Times New Roman" w:hAnsi="Times New Roman" w:cs="Times New Roman"/>
-          <w:i/>
-        </w:rPr>
         <w:t xml:space="preserve">103, </w:t>
       </w:r>
       <w:r>
-        <w:rPr>
-          <w:rFonts w:ascii="Times New Roman" w:hAnsi="Times New Roman" w:cs="Times New Roman"/>
-          <w:i/>
-        </w:rPr>
         <w:t>A</w:t>
       </w:r>
       <w:r>
-        <w:rPr>
-          <w:rFonts w:ascii="Times New Roman" w:hAnsi="Times New Roman" w:cs="Times New Roman"/>
-          <w:i/>
-        </w:rPr>
         <w:t xml:space="preserve">106, </w:t>
       </w:r>
       <w:r>
-        <w:rPr>
-          <w:rFonts w:ascii="Times New Roman" w:hAnsi="Times New Roman" w:cs="Times New Roman"/>
-          <w:i/>
-        </w:rPr>
         <w:t>A</w:t>
       </w:r>
       <w:r>
-        <w:rPr>
-          <w:rFonts w:ascii="Times New Roman" w:hAnsi="Times New Roman" w:cs="Times New Roman"/>
-          <w:i/>
-        </w:rPr>
         <w:t>107.</w:t>
       </w:r>
     </w:p>
     <w:p>
       <w:pPr>
-        <w:spacing w:after="0" w:line="240" w:lineRule="auto"/>
-        <w:jc w:val="both"/>
-        <w:rPr>
-          <w:rFonts w:ascii="Times New Roman" w:hAnsi="Times New Roman" w:cs="Times New Roman"/>
-          <w:i/>
+        <w:pStyle w:val="Kommentar"/>
+        <w:rPr>
+          <w:lang w:val="es-ES"/>
         </w:rPr>
       </w:pPr>
       <w:r>
-        <w:rPr>
-          <w:rFonts w:ascii="Times New Roman" w:hAnsi="Times New Roman" w:cs="Times New Roman"/>
-          <w:i/>
-        </w:rPr>
         <w:t>4]</w:t>
       </w:r>
       <w:r>
-        <w:rPr>
-          <w:rFonts w:ascii="Times New Roman" w:hAnsi="Times New Roman" w:cs="Times New Roman"/>
-          <w:i/>
-        </w:rPr>
         <w:t xml:space="preserve"> </w:t>
       </w:r>
       <w:r>
-        <w:rPr>
-          <w:rFonts w:ascii="Times New Roman" w:hAnsi="Times New Roman" w:cs="Times New Roman"/>
-          <w:i/>
-        </w:rPr>
         <w:t xml:space="preserve">Über die Abfertigung de </w:t>
       </w:r>
       <w:proofErr w:type="spellStart"/>
       <w:r>
-        <w:rPr>
-          <w:rFonts w:ascii="Times New Roman" w:hAnsi="Times New Roman" w:cs="Times New Roman"/>
-          <w:i/>
-        </w:rPr>
         <w:t>Bredams</w:t>
       </w:r>
       <w:proofErr w:type="spellEnd"/>
       <w:r>
-        <w:rPr>
-          <w:rFonts w:ascii="Times New Roman" w:hAnsi="Times New Roman" w:cs="Times New Roman"/>
-          <w:i/>
-        </w:rPr>
         <w:t xml:space="preserve"> vgl. Nr. </w:t>
       </w:r>
       <w:r>
         <w:rPr>
-          <w:rFonts w:ascii="Times New Roman" w:hAnsi="Times New Roman" w:cs="Times New Roman"/>
-          <w:i/>
+          <w:lang w:val="es-ES"/>
         </w:rPr>
         <w:t>A</w:t>
       </w:r>
       <w:r>
         <w:rPr>
-          <w:rFonts w:ascii="Times New Roman" w:hAnsi="Times New Roman" w:cs="Times New Roman"/>
-          <w:i/>
+          <w:lang w:val="es-ES"/>
         </w:rPr>
         <w:t xml:space="preserve">121, </w:t>
       </w:r>
       <w:r>
         <w:rPr>
-          <w:rFonts w:ascii="Times New Roman" w:hAnsi="Times New Roman" w:cs="Times New Roman"/>
-          <w:i/>
+          <w:lang w:val="es-ES"/>
         </w:rPr>
         <w:t>A</w:t>
       </w:r>
       <w:r>
         <w:rPr>
-          <w:rFonts w:ascii="Times New Roman" w:hAnsi="Times New Roman" w:cs="Times New Roman"/>
-          <w:i/>
+          <w:lang w:val="es-ES"/>
         </w:rPr>
         <w:t>122.</w:t>
       </w:r>
     </w:p>
     <w:p>
       <w:pPr>
-        <w:spacing w:after="0" w:line="240" w:lineRule="auto"/>
-        <w:jc w:val="both"/>
-        <w:rPr>
-          <w:rFonts w:ascii="Times New Roman" w:hAnsi="Times New Roman" w:cs="Times New Roman"/>
-          <w:i/>
-        </w:rPr>
+        <w:pStyle w:val="Kommentar"/>
       </w:pPr>
       <w:r>
         <w:rPr>
-          <w:rFonts w:ascii="Times New Roman" w:hAnsi="Times New Roman" w:cs="Times New Roman"/>
-          <w:i/>
+          <w:lang w:val="de-AT"/>
         </w:rPr>
         <w:t>5]</w:t>
       </w:r>
       <w:r>
         <w:rPr>
-          <w:rFonts w:ascii="Times New Roman" w:hAnsi="Times New Roman" w:cs="Times New Roman"/>
-          <w:i/>
+          <w:lang w:val="de-AT"/>
         </w:rPr>
         <w:t xml:space="preserve"> </w:t>
       </w:r>
       <w:r>
         <w:rPr>
-          <w:rFonts w:ascii="Times New Roman" w:hAnsi="Times New Roman" w:cs="Times New Roman"/>
-          <w:i/>
-        </w:rPr>
-        <w:t xml:space="preserve">Alonso Gonzalez de </w:t>
-      </w:r>
-      <w:proofErr w:type="spellStart"/>
-      <w:r>
-        <w:rPr>
-          <w:rFonts w:ascii="Times New Roman" w:hAnsi="Times New Roman" w:cs="Times New Roman"/>
-          <w:i/>
-        </w:rPr>
-        <w:t>Meneses</w:t>
-      </w:r>
-      <w:proofErr w:type="spellEnd"/>
-      <w:r>
-        <w:rPr>
-          <w:rFonts w:ascii="Times New Roman" w:hAnsi="Times New Roman" w:cs="Times New Roman"/>
-          <w:i/>
-        </w:rPr>
-        <w:t xml:space="preserve"> kam </w:t>
-      </w:r>
-      <w:r>
-        <w:rPr>
-          <w:rFonts w:ascii="Times New Roman" w:hAnsi="Times New Roman" w:cs="Times New Roman"/>
-          <w:i/>
-        </w:rPr>
-        <w:t>am 20. März in Madrid am Kaiser</w:t>
-      </w:r>
-      <w:r>
-        <w:rPr>
-          <w:rFonts w:ascii="Times New Roman" w:hAnsi="Times New Roman" w:cs="Times New Roman"/>
-          <w:i/>
-        </w:rPr>
+          <w:lang w:val="de-AT"/>
+        </w:rPr>
+        <w:t>Alonso Gonz</w:t>
+      </w:r>
+      <w:r>
+        <w:rPr>
+          <w:lang w:val="de-AT"/>
+        </w:rPr>
+        <w:t>á</w:t>
+      </w:r>
+      <w:r>
+        <w:rPr>
+          <w:lang w:val="de-AT"/>
+        </w:rPr>
+        <w:t xml:space="preserve">lez de Meneses kam </w:t>
+      </w:r>
+      <w:r>
+        <w:rPr>
+          <w:lang w:val="de-AT"/>
+        </w:rPr>
+        <w:t xml:space="preserve">am 20. </w:t>
+      </w:r>
+      <w:r>
+        <w:t>März in Madrid am Kaiser</w:t>
+      </w:r>
+      <w:r>
         <w:t>hofe an.</w:t>
       </w:r>
     </w:p>
     <w:p>
       <w:pPr>
-        <w:spacing w:after="0" w:line="240" w:lineRule="auto"/>
-        <w:jc w:val="both"/>
-        <w:rPr>
-          <w:rFonts w:ascii="Times New Roman" w:hAnsi="Times New Roman" w:cs="Times New Roman"/>
-          <w:i/>
-        </w:rPr>
+        <w:pStyle w:val="Kommentar"/>
       </w:pPr>
       <w:r>
-        <w:rPr>
-          <w:rFonts w:ascii="Times New Roman" w:hAnsi="Times New Roman" w:cs="Times New Roman"/>
-          <w:i/>
-        </w:rPr>
         <w:t>6]</w:t>
       </w:r>
       <w:r>
-        <w:rPr>
-          <w:rFonts w:ascii="Times New Roman" w:hAnsi="Times New Roman" w:cs="Times New Roman"/>
-          <w:i/>
-        </w:rPr>
         <w:t xml:space="preserve"> </w:t>
       </w:r>
       <w:r>
-        <w:rPr>
-          <w:rFonts w:ascii="Times New Roman" w:hAnsi="Times New Roman" w:cs="Times New Roman"/>
-          <w:i/>
-        </w:rPr>
-        <w:t xml:space="preserve">Die Trennung </w:t>
-      </w:r>
-      <w:proofErr w:type="gramStart"/>
-      <w:r>
-        <w:rPr>
-          <w:rFonts w:ascii="Times New Roman" w:hAnsi="Times New Roman" w:cs="Times New Roman"/>
-          <w:i/>
-        </w:rPr>
-        <w:t>des</w:t>
-      </w:r>
-      <w:proofErr w:type="gramEnd"/>
-      <w:r>
-        <w:rPr>
-          <w:rFonts w:ascii="Times New Roman" w:hAnsi="Times New Roman" w:cs="Times New Roman"/>
-          <w:i/>
+        <w:t xml:space="preserve">Die Trennung des </w:t>
+      </w:r>
+      <w:proofErr w:type="spellStart"/>
+      <w:r>
+        <w:t>Kgs</w:t>
+      </w:r>
+      <w:proofErr w:type="spellEnd"/>
+      <w:r>
+        <w:t xml:space="preserve"> von Polen von seinen franzosenfreundlichen Plänen scheint K auch dadurch versucht zu haben, </w:t>
+      </w:r>
+      <w:proofErr w:type="spellStart"/>
+      <w:r>
+        <w:t>daß</w:t>
+      </w:r>
+      <w:proofErr w:type="spellEnd"/>
+      <w:r>
+        <w:t xml:space="preserve"> er dem Kg. nun endlich die längst versprochenen Insignien des </w:t>
+      </w:r>
+      <w:commentRangeStart w:id="34"/>
+      <w:r>
+        <w:t>Goldenen Vlieses</w:t>
+      </w:r>
+      <w:commentRangeEnd w:id="34"/>
+      <w:r>
+        <w:rPr>
+          <w:rStyle w:val="Kommentarzeichen"/>
+        </w:rPr>
+        <w:commentReference w:id="34"/>
+      </w:r>
+      <w:r>
+        <w:t xml:space="preserve"> üb</w:t>
+      </w:r>
+      <w:r>
+        <w:t>ersenden ließ. Eine amtliche Zu</w:t>
+      </w:r>
+      <w:r>
+        <w:t xml:space="preserve">schrift </w:t>
+      </w:r>
+      <w:proofErr w:type="spellStart"/>
+      <w:r>
+        <w:t>K’s</w:t>
+      </w:r>
+      <w:proofErr w:type="spellEnd"/>
+      <w:r>
+        <w:t xml:space="preserve"> an Mg und den </w:t>
+      </w:r>
+      <w:r>
+        <w:t>R</w:t>
+      </w:r>
+      <w:r>
+        <w:t xml:space="preserve">at vom 28. Februar (Madrid) setzt diese davon in Kenntnis, </w:t>
+      </w:r>
+      <w:proofErr w:type="spellStart"/>
+      <w:r>
+        <w:t>daß</w:t>
+      </w:r>
+      <w:proofErr w:type="spellEnd"/>
+      <w:r>
+        <w:t xml:space="preserve"> er Herrn de </w:t>
+      </w:r>
+      <w:proofErr w:type="spellStart"/>
+      <w:r>
+        <w:t>Bredam</w:t>
+      </w:r>
+      <w:proofErr w:type="spellEnd"/>
+      <w:r>
+        <w:t xml:space="preserve"> und </w:t>
+      </w:r>
+      <w:commentRangeStart w:id="35"/>
+      <w:proofErr w:type="spellStart"/>
+      <w:r>
+        <w:t>Fusil</w:t>
+      </w:r>
+      <w:commentRangeEnd w:id="35"/>
+      <w:proofErr w:type="spellEnd"/>
+      <w:r>
+        <w:rPr>
+          <w:rStyle w:val="Kommentarzeichen"/>
+        </w:rPr>
+        <w:commentReference w:id="35"/>
+      </w:r>
+      <w:r>
+        <w:t xml:space="preserve">, </w:t>
+      </w:r>
+      <w:proofErr w:type="spellStart"/>
+      <w:r>
+        <w:rPr>
+          <w:i w:val="0"/>
+        </w:rPr>
+        <w:t>porteur</w:t>
+      </w:r>
+      <w:proofErr w:type="spellEnd"/>
+      <w:r>
+        <w:rPr>
+          <w:i w:val="0"/>
+        </w:rPr>
+        <w:t xml:space="preserve"> de </w:t>
+      </w:r>
+      <w:proofErr w:type="spellStart"/>
+      <w:r>
+        <w:rPr>
+          <w:i w:val="0"/>
+        </w:rPr>
+        <w:t>ceste</w:t>
+      </w:r>
+      <w:proofErr w:type="spellEnd"/>
+      <w:r>
+        <w:t>,</w:t>
+      </w:r>
+      <w:r>
+        <w:t xml:space="preserve"> an den Kg. von Polen schicke, „</w:t>
+      </w:r>
+      <w:proofErr w:type="spellStart"/>
+      <w:r>
+        <w:rPr>
+          <w:i w:val="0"/>
+        </w:rPr>
+        <w:t>pour</w:t>
+      </w:r>
+      <w:proofErr w:type="spellEnd"/>
+      <w:r>
+        <w:rPr>
+          <w:i w:val="0"/>
         </w:rPr>
         <w:t xml:space="preserve"> </w:t>
       </w:r>
       <w:proofErr w:type="spellStart"/>
       <w:r>
         <w:rPr>
-          <w:rFonts w:ascii="Times New Roman" w:hAnsi="Times New Roman" w:cs="Times New Roman"/>
-          <w:i/>
-        </w:rPr>
-        <w:t>Kgs</w:t>
-      </w:r>
-      <w:proofErr w:type="spellEnd"/>
-      <w:r>
-        <w:rPr>
-          <w:rFonts w:ascii="Times New Roman" w:hAnsi="Times New Roman" w:cs="Times New Roman"/>
-          <w:i/>
-        </w:rPr>
-        <w:t xml:space="preserve"> von Polen von seinen franzosenfreundlichen Plänen scheint K auch dadurch versucht zu haben, </w:t>
-      </w:r>
-      <w:proofErr w:type="spellStart"/>
-      <w:r>
-        <w:rPr>
-          <w:rFonts w:ascii="Times New Roman" w:hAnsi="Times New Roman" w:cs="Times New Roman"/>
-          <w:i/>
-        </w:rPr>
-        <w:t>daß</w:t>
-      </w:r>
-      <w:proofErr w:type="spellEnd"/>
-      <w:r>
-        <w:rPr>
-          <w:rFonts w:ascii="Times New Roman" w:hAnsi="Times New Roman" w:cs="Times New Roman"/>
-          <w:i/>
-        </w:rPr>
-        <w:t xml:space="preserve"> er dem Kg. nun endlich die längst versprochenen Insignien des </w:t>
-      </w:r>
-      <w:commentRangeStart w:id="34"/>
-      <w:r>
-        <w:rPr>
-          <w:rFonts w:ascii="Times New Roman" w:hAnsi="Times New Roman" w:cs="Times New Roman"/>
-          <w:i/>
-        </w:rPr>
-        <w:t>Goldenen Vlieses</w:t>
-      </w:r>
-      <w:commentRangeEnd w:id="34"/>
+          <w:i w:val="0"/>
+        </w:rPr>
+        <w:t>porter</w:t>
+      </w:r>
+      <w:proofErr w:type="spellEnd"/>
+      <w:r>
+        <w:rPr>
+          <w:i w:val="0"/>
+        </w:rPr>
+        <w:t xml:space="preserve"> ... le </w:t>
+      </w:r>
+      <w:proofErr w:type="spellStart"/>
+      <w:r>
+        <w:rPr>
+          <w:i w:val="0"/>
+        </w:rPr>
+        <w:t>collier</w:t>
+      </w:r>
+      <w:proofErr w:type="spellEnd"/>
+      <w:r>
+        <w:rPr>
+          <w:i w:val="0"/>
+        </w:rPr>
+        <w:t xml:space="preserve"> de </w:t>
+      </w:r>
+      <w:proofErr w:type="spellStart"/>
+      <w:r>
+        <w:rPr>
+          <w:i w:val="0"/>
+        </w:rPr>
+        <w:t>nostr</w:t>
+      </w:r>
+      <w:r>
+        <w:rPr>
+          <w:i w:val="0"/>
+        </w:rPr>
+        <w:t>e</w:t>
+      </w:r>
+      <w:proofErr w:type="spellEnd"/>
+      <w:r>
+        <w:rPr>
+          <w:i w:val="0"/>
+        </w:rPr>
+        <w:t xml:space="preserve"> ordre de la </w:t>
+      </w:r>
+      <w:proofErr w:type="spellStart"/>
+      <w:r>
+        <w:rPr>
+          <w:i w:val="0"/>
+        </w:rPr>
+        <w:t>toison</w:t>
+      </w:r>
+      <w:proofErr w:type="spellEnd"/>
+      <w:r>
+        <w:rPr>
+          <w:i w:val="0"/>
+        </w:rPr>
+        <w:t xml:space="preserve"> </w:t>
+      </w:r>
+      <w:proofErr w:type="spellStart"/>
+      <w:r>
+        <w:rPr>
+          <w:i w:val="0"/>
+        </w:rPr>
+        <w:t>d’or</w:t>
+      </w:r>
+      <w:proofErr w:type="spellEnd"/>
+      <w:r>
+        <w:t xml:space="preserve">“. Man möge beide mit Geld versehen, damit keine Verzögerung eintrete, denn die Übergabe hätte schon vor vier Jahren geschehen sollen. </w:t>
+      </w:r>
+      <w:proofErr w:type="spellStart"/>
+      <w:r>
+        <w:rPr>
+          <w:i w:val="0"/>
+          <w:lang w:val="fr-FR"/>
+        </w:rPr>
+        <w:t>Ausurplus</w:t>
+      </w:r>
+      <w:proofErr w:type="spellEnd"/>
+      <w:r>
+        <w:rPr>
+          <w:i w:val="0"/>
+          <w:lang w:val="fr-FR"/>
+        </w:rPr>
+        <w:t xml:space="preserve"> pour ce qu’il est bien </w:t>
+      </w:r>
+      <w:r>
+        <w:rPr>
+          <w:i w:val="0"/>
+          <w:lang w:val="fr-FR"/>
+        </w:rPr>
+        <w:lastRenderedPageBreak/>
+        <w:t xml:space="preserve">convenable que </w:t>
+      </w:r>
+      <w:proofErr w:type="spellStart"/>
+      <w:r>
+        <w:rPr>
+          <w:i w:val="0"/>
+          <w:lang w:val="fr-FR"/>
+        </w:rPr>
+        <w:t>led</w:t>
+      </w:r>
+      <w:proofErr w:type="spellEnd"/>
+      <w:r>
+        <w:rPr>
+          <w:i w:val="0"/>
+          <w:lang w:val="fr-FR"/>
+        </w:rPr>
+        <w:t xml:space="preserve">. </w:t>
+      </w:r>
+      <w:proofErr w:type="spellStart"/>
+      <w:r>
+        <w:rPr>
+          <w:i w:val="0"/>
+          <w:lang w:val="fr-FR"/>
+        </w:rPr>
+        <w:t>Fuzil</w:t>
+      </w:r>
+      <w:proofErr w:type="spellEnd"/>
+      <w:r>
+        <w:rPr>
+          <w:i w:val="0"/>
+          <w:lang w:val="fr-FR"/>
+        </w:rPr>
+        <w:t xml:space="preserve"> ait une bonne cotte de </w:t>
+      </w:r>
+      <w:proofErr w:type="spellStart"/>
+      <w:r>
+        <w:rPr>
+          <w:i w:val="0"/>
+          <w:lang w:val="fr-FR"/>
+        </w:rPr>
+        <w:t>noz</w:t>
+      </w:r>
+      <w:proofErr w:type="spellEnd"/>
+      <w:r>
+        <w:rPr>
+          <w:i w:val="0"/>
+          <w:lang w:val="fr-FR"/>
+        </w:rPr>
+        <w:t xml:space="preserve"> armes, nous </w:t>
+      </w:r>
+      <w:proofErr w:type="spellStart"/>
+      <w:r>
+        <w:rPr>
+          <w:i w:val="0"/>
+          <w:lang w:val="fr-FR"/>
+        </w:rPr>
+        <w:t>escripvons</w:t>
+      </w:r>
+      <w:proofErr w:type="spellEnd"/>
+      <w:r>
+        <w:rPr>
+          <w:i w:val="0"/>
+          <w:lang w:val="fr-FR"/>
+        </w:rPr>
+        <w:t xml:space="preserve"> à </w:t>
+      </w:r>
+      <w:proofErr w:type="spellStart"/>
+      <w:r>
+        <w:rPr>
+          <w:i w:val="0"/>
+          <w:lang w:val="fr-FR"/>
+        </w:rPr>
+        <w:t>nostre</w:t>
+      </w:r>
+      <w:proofErr w:type="spellEnd"/>
+      <w:r>
+        <w:rPr>
+          <w:i w:val="0"/>
+          <w:lang w:val="fr-FR"/>
+        </w:rPr>
+        <w:t xml:space="preserve"> bien amé toison d’or qu’il lui </w:t>
+      </w:r>
+      <w:proofErr w:type="spellStart"/>
+      <w:r>
+        <w:rPr>
+          <w:i w:val="0"/>
+          <w:lang w:val="fr-FR"/>
+        </w:rPr>
+        <w:t>vueille</w:t>
+      </w:r>
+      <w:proofErr w:type="spellEnd"/>
+      <w:r>
+        <w:rPr>
+          <w:i w:val="0"/>
+          <w:lang w:val="fr-FR"/>
+        </w:rPr>
+        <w:t xml:space="preserve"> </w:t>
+      </w:r>
+      <w:proofErr w:type="spellStart"/>
+      <w:r>
+        <w:rPr>
+          <w:i w:val="0"/>
+          <w:lang w:val="fr-FR"/>
+        </w:rPr>
+        <w:t>d</w:t>
+      </w:r>
+      <w:r>
+        <w:rPr>
+          <w:i w:val="0"/>
+          <w:lang w:val="fr-FR"/>
+        </w:rPr>
+        <w:t>e</w:t>
+      </w:r>
+      <w:r>
+        <w:rPr>
+          <w:i w:val="0"/>
+          <w:lang w:val="fr-FR"/>
+        </w:rPr>
+        <w:t>livrer</w:t>
+      </w:r>
+      <w:proofErr w:type="spellEnd"/>
+      <w:r>
+        <w:rPr>
+          <w:i w:val="0"/>
+          <w:lang w:val="fr-FR"/>
+        </w:rPr>
+        <w:t xml:space="preserve"> la sienne meilleur et que vous la lui ferez payer selon qu’à vous </w:t>
+      </w:r>
+      <w:proofErr w:type="spellStart"/>
+      <w:r>
+        <w:rPr>
+          <w:i w:val="0"/>
+          <w:lang w:val="fr-FR"/>
+        </w:rPr>
+        <w:t>estre</w:t>
+      </w:r>
+      <w:proofErr w:type="spellEnd"/>
+      <w:r>
+        <w:rPr>
+          <w:i w:val="0"/>
+          <w:lang w:val="fr-FR"/>
+        </w:rPr>
+        <w:t xml:space="preserve"> de raison. </w:t>
+      </w:r>
+      <w:r>
+        <w:t xml:space="preserve">Wien, St.-A. Belgica PA 17. Original. </w:t>
+      </w:r>
+      <w:r>
+        <w:t xml:space="preserve">Die moskowitischen Gesandten kamen Mitte April nach Madrid, als K bereits in </w:t>
+      </w:r>
+      <w:commentRangeStart w:id="36"/>
+      <w:r>
+        <w:t xml:space="preserve">Guadalupe </w:t>
+      </w:r>
+      <w:commentRangeEnd w:id="36"/>
       <w:r>
         <w:rPr>
           <w:rStyle w:val="Kommentarzeichen"/>
         </w:rPr>
-        <w:commentReference w:id="34"/>
-      </w:r>
-      <w:r>
-        <w:rPr>
-          <w:rFonts w:ascii="Times New Roman" w:hAnsi="Times New Roman" w:cs="Times New Roman"/>
-          <w:i/>
-        </w:rPr>
-        <w:t xml:space="preserve"> üb</w:t>
-      </w:r>
-      <w:r>
-        <w:rPr>
-          <w:rFonts w:ascii="Times New Roman" w:hAnsi="Times New Roman" w:cs="Times New Roman"/>
-          <w:i/>
-        </w:rPr>
-        <w:t>ersenden ließ. Eine amtliche Zu</w:t>
-      </w:r>
-      <w:r>
-        <w:rPr>
-          <w:rFonts w:ascii="Times New Roman" w:hAnsi="Times New Roman" w:cs="Times New Roman"/>
-          <w:i/>
-        </w:rPr>
-        <w:t xml:space="preserve">schrift </w:t>
-      </w:r>
-      <w:proofErr w:type="spellStart"/>
-      <w:r>
-        <w:rPr>
-          <w:rFonts w:ascii="Times New Roman" w:hAnsi="Times New Roman" w:cs="Times New Roman"/>
-          <w:i/>
-        </w:rPr>
-        <w:t>K’s</w:t>
-      </w:r>
-      <w:proofErr w:type="spellEnd"/>
-      <w:r>
-        <w:rPr>
-          <w:rFonts w:ascii="Times New Roman" w:hAnsi="Times New Roman" w:cs="Times New Roman"/>
-          <w:i/>
-        </w:rPr>
-        <w:t xml:space="preserve"> an Mg und den </w:t>
-      </w:r>
-      <w:r>
-        <w:rPr>
-          <w:rFonts w:ascii="Times New Roman" w:hAnsi="Times New Roman" w:cs="Times New Roman"/>
-          <w:i/>
-        </w:rPr>
-        <w:t>R</w:t>
-      </w:r>
-      <w:r>
-        <w:rPr>
-          <w:rFonts w:ascii="Times New Roman" w:hAnsi="Times New Roman" w:cs="Times New Roman"/>
-          <w:i/>
-        </w:rPr>
-        <w:t xml:space="preserve">at vom 28. Februar (Madrid) setzt diese davon in Kenntnis, </w:t>
-      </w:r>
-      <w:proofErr w:type="spellStart"/>
-      <w:r>
-        <w:rPr>
-          <w:rFonts w:ascii="Times New Roman" w:hAnsi="Times New Roman" w:cs="Times New Roman"/>
-          <w:i/>
-        </w:rPr>
-        <w:t>daß</w:t>
-      </w:r>
-      <w:proofErr w:type="spellEnd"/>
-      <w:r>
-        <w:rPr>
-          <w:rFonts w:ascii="Times New Roman" w:hAnsi="Times New Roman" w:cs="Times New Roman"/>
-          <w:i/>
-        </w:rPr>
-        <w:t xml:space="preserve"> er Herrn de </w:t>
-      </w:r>
-      <w:proofErr w:type="spellStart"/>
-      <w:r>
-        <w:rPr>
-          <w:rFonts w:ascii="Times New Roman" w:hAnsi="Times New Roman" w:cs="Times New Roman"/>
-          <w:i/>
-        </w:rPr>
-        <w:t>Bredam</w:t>
-      </w:r>
-      <w:proofErr w:type="spellEnd"/>
-      <w:r>
-        <w:rPr>
-          <w:rFonts w:ascii="Times New Roman" w:hAnsi="Times New Roman" w:cs="Times New Roman"/>
-          <w:i/>
-        </w:rPr>
-        <w:t xml:space="preserve"> und </w:t>
-      </w:r>
-      <w:commentRangeStart w:id="35"/>
-      <w:proofErr w:type="spellStart"/>
-      <w:r>
-        <w:rPr>
-          <w:rFonts w:ascii="Times New Roman" w:hAnsi="Times New Roman" w:cs="Times New Roman"/>
-          <w:i/>
-        </w:rPr>
-        <w:t>Fusil</w:t>
-      </w:r>
-      <w:commentRangeEnd w:id="35"/>
-      <w:proofErr w:type="spellEnd"/>
-      <w:r>
-        <w:rPr>
-          <w:rStyle w:val="Kommentarzeichen"/>
-        </w:rPr>
-        <w:commentReference w:id="35"/>
-      </w:r>
-      <w:r>
-        <w:rPr>
-          <w:rFonts w:ascii="Times New Roman" w:hAnsi="Times New Roman" w:cs="Times New Roman"/>
-          <w:i/>
-        </w:rPr>
-        <w:t xml:space="preserve">, </w:t>
-      </w:r>
-      <w:proofErr w:type="spellStart"/>
-      <w:r>
-        <w:rPr>
-          <w:rFonts w:ascii="Times New Roman" w:hAnsi="Times New Roman" w:cs="Times New Roman"/>
-        </w:rPr>
-        <w:t>porteur</w:t>
-      </w:r>
-      <w:proofErr w:type="spellEnd"/>
-      <w:r>
-        <w:rPr>
-          <w:rFonts w:ascii="Times New Roman" w:hAnsi="Times New Roman" w:cs="Times New Roman"/>
-        </w:rPr>
-        <w:t xml:space="preserve"> de </w:t>
-      </w:r>
-      <w:proofErr w:type="spellStart"/>
-      <w:r>
-        <w:rPr>
-          <w:rFonts w:ascii="Times New Roman" w:hAnsi="Times New Roman" w:cs="Times New Roman"/>
-        </w:rPr>
-        <w:t>ceste</w:t>
-      </w:r>
-      <w:proofErr w:type="spellEnd"/>
-      <w:r>
-        <w:rPr>
-          <w:rFonts w:ascii="Times New Roman" w:hAnsi="Times New Roman" w:cs="Times New Roman"/>
-        </w:rPr>
-        <w:t>,</w:t>
-      </w:r>
-      <w:r>
-        <w:rPr>
-          <w:rFonts w:ascii="Times New Roman" w:hAnsi="Times New Roman" w:cs="Times New Roman"/>
-          <w:i/>
-        </w:rPr>
-        <w:t xml:space="preserve"> an den Kg. von Polen schicke, </w:t>
-      </w:r>
-      <w:r>
-        <w:rPr>
-          <w:rFonts w:ascii="Times New Roman" w:hAnsi="Times New Roman" w:cs="Times New Roman"/>
-        </w:rPr>
-        <w:t>„</w:t>
-      </w:r>
-      <w:proofErr w:type="spellStart"/>
-      <w:r>
-        <w:rPr>
-          <w:rFonts w:ascii="Times New Roman" w:hAnsi="Times New Roman" w:cs="Times New Roman"/>
-        </w:rPr>
-        <w:t>pour</w:t>
-      </w:r>
-      <w:proofErr w:type="spellEnd"/>
-      <w:r>
-        <w:rPr>
-          <w:rFonts w:ascii="Times New Roman" w:hAnsi="Times New Roman" w:cs="Times New Roman"/>
-        </w:rPr>
-        <w:t xml:space="preserve"> </w:t>
-      </w:r>
-      <w:proofErr w:type="spellStart"/>
-      <w:r>
-        <w:rPr>
-          <w:rFonts w:ascii="Times New Roman" w:hAnsi="Times New Roman" w:cs="Times New Roman"/>
-        </w:rPr>
-        <w:t>porter</w:t>
-      </w:r>
-      <w:proofErr w:type="spellEnd"/>
-      <w:r>
-        <w:rPr>
-          <w:rFonts w:ascii="Times New Roman" w:hAnsi="Times New Roman" w:cs="Times New Roman"/>
-        </w:rPr>
-        <w:t xml:space="preserve"> ... le </w:t>
-      </w:r>
-      <w:proofErr w:type="spellStart"/>
-      <w:r>
-        <w:rPr>
-          <w:rFonts w:ascii="Times New Roman" w:hAnsi="Times New Roman" w:cs="Times New Roman"/>
-        </w:rPr>
-        <w:t>collier</w:t>
-      </w:r>
-      <w:proofErr w:type="spellEnd"/>
-      <w:r>
-        <w:rPr>
-          <w:rFonts w:ascii="Times New Roman" w:hAnsi="Times New Roman" w:cs="Times New Roman"/>
-        </w:rPr>
-        <w:t xml:space="preserve"> de </w:t>
-      </w:r>
-      <w:proofErr w:type="spellStart"/>
-      <w:r>
-        <w:rPr>
-          <w:rFonts w:ascii="Times New Roman" w:hAnsi="Times New Roman" w:cs="Times New Roman"/>
-        </w:rPr>
-        <w:t>nostr</w:t>
-      </w:r>
-      <w:r>
-        <w:rPr>
-          <w:rFonts w:ascii="Times New Roman" w:hAnsi="Times New Roman" w:cs="Times New Roman"/>
-        </w:rPr>
-        <w:t>e</w:t>
-      </w:r>
-      <w:proofErr w:type="spellEnd"/>
-      <w:r>
-        <w:rPr>
-          <w:rFonts w:ascii="Times New Roman" w:hAnsi="Times New Roman" w:cs="Times New Roman"/>
-        </w:rPr>
-        <w:t xml:space="preserve"> ordre de la </w:t>
-      </w:r>
-      <w:proofErr w:type="spellStart"/>
-      <w:r>
-        <w:rPr>
-          <w:rFonts w:ascii="Times New Roman" w:hAnsi="Times New Roman" w:cs="Times New Roman"/>
-        </w:rPr>
-        <w:t>toison</w:t>
-      </w:r>
-      <w:proofErr w:type="spellEnd"/>
-      <w:r>
-        <w:rPr>
-          <w:rFonts w:ascii="Times New Roman" w:hAnsi="Times New Roman" w:cs="Times New Roman"/>
-        </w:rPr>
-        <w:t xml:space="preserve"> </w:t>
-      </w:r>
-      <w:proofErr w:type="spellStart"/>
-      <w:r>
-        <w:rPr>
-          <w:rFonts w:ascii="Times New Roman" w:hAnsi="Times New Roman" w:cs="Times New Roman"/>
-        </w:rPr>
-        <w:t>d’or</w:t>
-      </w:r>
-      <w:proofErr w:type="spellEnd"/>
-      <w:r>
-        <w:rPr>
-          <w:rFonts w:ascii="Times New Roman" w:hAnsi="Times New Roman" w:cs="Times New Roman"/>
-        </w:rPr>
-        <w:t>“.</w:t>
-      </w:r>
-      <w:r>
-        <w:rPr>
-          <w:rFonts w:ascii="Times New Roman" w:hAnsi="Times New Roman" w:cs="Times New Roman"/>
-          <w:i/>
-        </w:rPr>
-        <w:t xml:space="preserve"> Man möge beide mit Geld versehen, damit keine Verzögerung eintrete, denn die Übergabe hätte schon vor vier Jahren geschehen sollen. </w:t>
-      </w:r>
-      <w:proofErr w:type="spellStart"/>
-      <w:r>
-        <w:rPr>
-          <w:rFonts w:ascii="Times New Roman" w:hAnsi="Times New Roman" w:cs="Times New Roman"/>
-          <w:lang w:val="fr-FR"/>
-        </w:rPr>
-        <w:t>Ausurplus</w:t>
-      </w:r>
-      <w:proofErr w:type="spellEnd"/>
-      <w:r>
-        <w:rPr>
-          <w:rFonts w:ascii="Times New Roman" w:hAnsi="Times New Roman" w:cs="Times New Roman"/>
-          <w:lang w:val="fr-FR"/>
-        </w:rPr>
-        <w:t xml:space="preserve"> pour ce qu’il est bien convenable que </w:t>
-      </w:r>
-      <w:proofErr w:type="spellStart"/>
-      <w:r>
-        <w:rPr>
-          <w:rFonts w:ascii="Times New Roman" w:hAnsi="Times New Roman" w:cs="Times New Roman"/>
-          <w:lang w:val="fr-FR"/>
-        </w:rPr>
-        <w:t>led</w:t>
-      </w:r>
-      <w:proofErr w:type="spellEnd"/>
-      <w:r>
-        <w:rPr>
-          <w:rFonts w:ascii="Times New Roman" w:hAnsi="Times New Roman" w:cs="Times New Roman"/>
-          <w:lang w:val="fr-FR"/>
-        </w:rPr>
-        <w:t xml:space="preserve">. </w:t>
-      </w:r>
-      <w:proofErr w:type="spellStart"/>
-      <w:r>
-        <w:rPr>
-          <w:rFonts w:ascii="Times New Roman" w:hAnsi="Times New Roman" w:cs="Times New Roman"/>
-          <w:lang w:val="fr-FR"/>
-        </w:rPr>
-        <w:t>Fuzil</w:t>
-      </w:r>
-      <w:proofErr w:type="spellEnd"/>
-      <w:r>
-        <w:rPr>
-          <w:rFonts w:ascii="Times New Roman" w:hAnsi="Times New Roman" w:cs="Times New Roman"/>
-          <w:lang w:val="fr-FR"/>
-        </w:rPr>
-        <w:t xml:space="preserve"> ait une bonne </w:t>
-      </w:r>
-      <w:proofErr w:type="spellStart"/>
-      <w:r>
-        <w:rPr>
-          <w:rFonts w:ascii="Times New Roman" w:hAnsi="Times New Roman" w:cs="Times New Roman"/>
-          <w:lang w:val="fr-FR"/>
-        </w:rPr>
-        <w:t>cotte</w:t>
-      </w:r>
-      <w:proofErr w:type="spellEnd"/>
-      <w:r>
-        <w:rPr>
-          <w:rFonts w:ascii="Times New Roman" w:hAnsi="Times New Roman" w:cs="Times New Roman"/>
-          <w:lang w:val="fr-FR"/>
-        </w:rPr>
-        <w:t xml:space="preserve"> de </w:t>
-      </w:r>
-      <w:proofErr w:type="spellStart"/>
-      <w:r>
-        <w:rPr>
-          <w:rFonts w:ascii="Times New Roman" w:hAnsi="Times New Roman" w:cs="Times New Roman"/>
-          <w:lang w:val="fr-FR"/>
-        </w:rPr>
-        <w:t>noz</w:t>
-      </w:r>
-      <w:proofErr w:type="spellEnd"/>
-      <w:r>
-        <w:rPr>
-          <w:rFonts w:ascii="Times New Roman" w:hAnsi="Times New Roman" w:cs="Times New Roman"/>
-          <w:lang w:val="fr-FR"/>
-        </w:rPr>
-        <w:t xml:space="preserve"> armes, nous </w:t>
-      </w:r>
-      <w:proofErr w:type="spellStart"/>
-      <w:r>
-        <w:rPr>
-          <w:rFonts w:ascii="Times New Roman" w:hAnsi="Times New Roman" w:cs="Times New Roman"/>
-          <w:lang w:val="fr-FR"/>
-        </w:rPr>
-        <w:t>escripvons</w:t>
-      </w:r>
-      <w:proofErr w:type="spellEnd"/>
-      <w:r>
-        <w:rPr>
-          <w:rFonts w:ascii="Times New Roman" w:hAnsi="Times New Roman" w:cs="Times New Roman"/>
-          <w:lang w:val="fr-FR"/>
-        </w:rPr>
-        <w:t xml:space="preserve"> à </w:t>
-      </w:r>
-      <w:proofErr w:type="spellStart"/>
-      <w:r>
-        <w:rPr>
-          <w:rFonts w:ascii="Times New Roman" w:hAnsi="Times New Roman" w:cs="Times New Roman"/>
-          <w:lang w:val="fr-FR"/>
-        </w:rPr>
-        <w:t>nostre</w:t>
-      </w:r>
-      <w:proofErr w:type="spellEnd"/>
-      <w:r>
-        <w:rPr>
-          <w:rFonts w:ascii="Times New Roman" w:hAnsi="Times New Roman" w:cs="Times New Roman"/>
-          <w:lang w:val="fr-FR"/>
-        </w:rPr>
-        <w:t xml:space="preserve"> bien amé toison d’or qu’il lui </w:t>
-      </w:r>
-      <w:proofErr w:type="spellStart"/>
-      <w:r>
-        <w:rPr>
-          <w:rFonts w:ascii="Times New Roman" w:hAnsi="Times New Roman" w:cs="Times New Roman"/>
-          <w:lang w:val="fr-FR"/>
-        </w:rPr>
-        <w:t>vueille</w:t>
-      </w:r>
-      <w:proofErr w:type="spellEnd"/>
-      <w:r>
-        <w:rPr>
-          <w:rFonts w:ascii="Times New Roman" w:hAnsi="Times New Roman" w:cs="Times New Roman"/>
-          <w:lang w:val="fr-FR"/>
-        </w:rPr>
-        <w:t xml:space="preserve"> </w:t>
-      </w:r>
-      <w:proofErr w:type="spellStart"/>
-      <w:r>
-        <w:rPr>
-          <w:rFonts w:ascii="Times New Roman" w:hAnsi="Times New Roman" w:cs="Times New Roman"/>
-          <w:lang w:val="fr-FR"/>
-        </w:rPr>
-        <w:t>d</w:t>
-      </w:r>
-      <w:r>
-        <w:rPr>
-          <w:rFonts w:ascii="Times New Roman" w:hAnsi="Times New Roman" w:cs="Times New Roman"/>
-          <w:lang w:val="fr-FR"/>
-        </w:rPr>
-        <w:t>e</w:t>
-      </w:r>
-      <w:r>
-        <w:rPr>
-          <w:rFonts w:ascii="Times New Roman" w:hAnsi="Times New Roman" w:cs="Times New Roman"/>
-          <w:lang w:val="fr-FR"/>
-        </w:rPr>
-        <w:t>livrer</w:t>
-      </w:r>
-      <w:proofErr w:type="spellEnd"/>
-      <w:r>
-        <w:rPr>
-          <w:rFonts w:ascii="Times New Roman" w:hAnsi="Times New Roman" w:cs="Times New Roman"/>
-          <w:lang w:val="fr-FR"/>
-        </w:rPr>
-        <w:t xml:space="preserve"> la sienne meilleur et que vous la lui ferez payer selon qu’à vous </w:t>
-      </w:r>
-      <w:proofErr w:type="spellStart"/>
-      <w:r>
-        <w:rPr>
-          <w:rFonts w:ascii="Times New Roman" w:hAnsi="Times New Roman" w:cs="Times New Roman"/>
-          <w:lang w:val="fr-FR"/>
-        </w:rPr>
-        <w:t>estre</w:t>
-      </w:r>
-      <w:proofErr w:type="spellEnd"/>
-      <w:r>
-        <w:rPr>
-          <w:rFonts w:ascii="Times New Roman" w:hAnsi="Times New Roman" w:cs="Times New Roman"/>
-          <w:lang w:val="fr-FR"/>
-        </w:rPr>
-        <w:t xml:space="preserve"> de raison.</w:t>
-      </w:r>
-      <w:r>
-        <w:rPr>
-          <w:rFonts w:ascii="Times New Roman" w:hAnsi="Times New Roman" w:cs="Times New Roman"/>
-          <w:i/>
-          <w:lang w:val="fr-FR"/>
-        </w:rPr>
-        <w:t xml:space="preserve"> </w:t>
-      </w:r>
-      <w:r>
-        <w:rPr>
-          <w:rFonts w:ascii="Times New Roman" w:hAnsi="Times New Roman" w:cs="Times New Roman"/>
-          <w:i/>
-        </w:rPr>
-        <w:t xml:space="preserve">Wien, St.-A. </w:t>
-      </w:r>
-      <w:proofErr w:type="spellStart"/>
-      <w:r>
-        <w:rPr>
-          <w:rFonts w:ascii="Times New Roman" w:hAnsi="Times New Roman" w:cs="Times New Roman"/>
-          <w:i/>
-        </w:rPr>
-        <w:t>Belgica</w:t>
-      </w:r>
-      <w:proofErr w:type="spellEnd"/>
-      <w:r>
-        <w:rPr>
-          <w:rFonts w:ascii="Times New Roman" w:hAnsi="Times New Roman" w:cs="Times New Roman"/>
-          <w:i/>
-        </w:rPr>
-        <w:t xml:space="preserve"> PA 17. Original. </w:t>
-      </w:r>
-      <w:r>
-        <w:rPr>
-          <w:rFonts w:ascii="Times New Roman" w:hAnsi="Times New Roman" w:cs="Times New Roman"/>
-          <w:i/>
-        </w:rPr>
-        <w:t xml:space="preserve">Die </w:t>
-      </w:r>
-      <w:r>
-        <w:rPr>
-          <w:rFonts w:ascii="Times New Roman" w:hAnsi="Times New Roman" w:cs="Times New Roman"/>
-          <w:i/>
-        </w:rPr>
-        <w:lastRenderedPageBreak/>
-        <w:t xml:space="preserve">moskowitischen Gesandten kamen Mitte April nach Madrid, als K bereits in </w:t>
-      </w:r>
-      <w:commentRangeStart w:id="36"/>
-      <w:r>
-        <w:rPr>
-          <w:rFonts w:ascii="Times New Roman" w:hAnsi="Times New Roman" w:cs="Times New Roman"/>
-          <w:i/>
-        </w:rPr>
-        <w:t xml:space="preserve">Guadalupe </w:t>
-      </w:r>
-      <w:commentRangeEnd w:id="36"/>
-      <w:r>
-        <w:rPr>
-          <w:rStyle w:val="Kommentarzeichen"/>
-        </w:rPr>
         <w:commentReference w:id="36"/>
       </w:r>
       <w:r>
-        <w:rPr>
-          <w:rFonts w:ascii="Times New Roman" w:hAnsi="Times New Roman" w:cs="Times New Roman"/>
-          <w:i/>
-        </w:rPr>
         <w:t>war. Villa, S. 273.</w:t>
       </w:r>
     </w:p>
     <w:p>
       <w:pPr>
-        <w:spacing w:after="0" w:line="240" w:lineRule="auto"/>
-        <w:jc w:val="both"/>
-        <w:rPr>
-          <w:rFonts w:ascii="Times New Roman" w:hAnsi="Times New Roman" w:cs="Times New Roman"/>
-          <w:i/>
-          <w:lang w:val="de-AT"/>
+        <w:pStyle w:val="Kommentar"/>
+        <w:rPr>
+          <w:lang w:val="es-ES"/>
         </w:rPr>
       </w:pPr>
       <w:r>
-        <w:rPr>
-          <w:rFonts w:ascii="Times New Roman" w:hAnsi="Times New Roman" w:cs="Times New Roman"/>
-          <w:i/>
-        </w:rPr>
         <w:t xml:space="preserve">8] Unter den </w:t>
       </w:r>
       <w:proofErr w:type="spellStart"/>
       <w:r>
         <w:rPr>
-          <w:rFonts w:ascii="Times New Roman" w:hAnsi="Times New Roman" w:cs="Times New Roman"/>
+          <w:i w:val="0"/>
         </w:rPr>
         <w:t>escriptures</w:t>
       </w:r>
       <w:proofErr w:type="spellEnd"/>
       <w:r>
-        <w:rPr>
-          <w:rFonts w:ascii="Times New Roman" w:hAnsi="Times New Roman" w:cs="Times New Roman"/>
-          <w:i/>
-        </w:rPr>
         <w:t xml:space="preserve"> befand sich jedenfalls die Instruktion für </w:t>
       </w:r>
       <w:proofErr w:type="spellStart"/>
       <w:r>
-        <w:rPr>
-          <w:rFonts w:ascii="Times New Roman" w:hAnsi="Times New Roman" w:cs="Times New Roman"/>
-          <w:i/>
-        </w:rPr>
         <w:t>Hannart</w:t>
       </w:r>
       <w:proofErr w:type="spellEnd"/>
       <w:r>
-        <w:rPr>
-          <w:rFonts w:ascii="Times New Roman" w:hAnsi="Times New Roman" w:cs="Times New Roman"/>
-          <w:i/>
-        </w:rPr>
         <w:t xml:space="preserve"> an den </w:t>
       </w:r>
       <w:proofErr w:type="spellStart"/>
       <w:r>
-        <w:rPr>
-          <w:rFonts w:ascii="Times New Roman" w:hAnsi="Times New Roman" w:cs="Times New Roman"/>
-          <w:i/>
-        </w:rPr>
         <w:t>Kfen</w:t>
       </w:r>
       <w:proofErr w:type="spellEnd"/>
       <w:r>
-        <w:rPr>
-          <w:rFonts w:ascii="Times New Roman" w:hAnsi="Times New Roman" w:cs="Times New Roman"/>
-          <w:i/>
-        </w:rPr>
-        <w:t xml:space="preserve"> von Sachsen. Gedruckt </w:t>
-      </w:r>
-      <w:proofErr w:type="spellStart"/>
-      <w:r>
-        <w:rPr>
-          <w:rFonts w:ascii="Times New Roman" w:hAnsi="Times New Roman" w:cs="Times New Roman"/>
-          <w:i/>
-        </w:rPr>
-        <w:t>Förstemann</w:t>
-      </w:r>
-      <w:proofErr w:type="spellEnd"/>
-      <w:r>
-        <w:rPr>
-          <w:rFonts w:ascii="Times New Roman" w:hAnsi="Times New Roman" w:cs="Times New Roman"/>
-          <w:i/>
-        </w:rPr>
-        <w:t>, Neues Urkundenbuch, S. 143, und Baumgarten, Differenzen, S. 5 f</w:t>
-      </w:r>
-      <w:r>
-        <w:rPr>
-          <w:rFonts w:ascii="Times New Roman" w:hAnsi="Times New Roman" w:cs="Times New Roman"/>
-          <w:i/>
-        </w:rPr>
+        <w:t xml:space="preserve"> von Sachsen. Gedruckt Förstemann, Neues Urkundenbuch, S. 143, und Baumgarten, Differenzen, S. 5 f</w:t>
+      </w:r>
+      <w:r>
         <w:t>.</w:t>
       </w:r>
+      <w:r>
+        <w:t xml:space="preserve"> </w:t>
+      </w:r>
+      <w:r>
+        <w:t xml:space="preserve">— Was Michael Gilles betrifft, so gibt Salinas in seinem Schreiben an Salamanca (1524 Dezember 18) von ihm eine nicht sehr schmeichelhafte Charakteristik: </w:t>
+      </w:r>
+      <w:r>
+        <w:rPr>
+          <w:i w:val="0"/>
+        </w:rPr>
+        <w:t xml:space="preserve">y es que Miguel </w:t>
+      </w:r>
+      <w:proofErr w:type="spellStart"/>
+      <w:r>
+        <w:rPr>
+          <w:i w:val="0"/>
+        </w:rPr>
+        <w:t>Gilez</w:t>
+      </w:r>
+      <w:proofErr w:type="spellEnd"/>
+      <w:r>
+        <w:rPr>
+          <w:i w:val="0"/>
+        </w:rPr>
+        <w:t xml:space="preserve"> es </w:t>
+      </w:r>
+      <w:proofErr w:type="spellStart"/>
+      <w:r>
+        <w:rPr>
+          <w:i w:val="0"/>
+        </w:rPr>
+        <w:t>hombre</w:t>
+      </w:r>
+      <w:proofErr w:type="spellEnd"/>
+      <w:r>
+        <w:rPr>
+          <w:i w:val="0"/>
+        </w:rPr>
+        <w:t xml:space="preserve"> </w:t>
+      </w:r>
+      <w:proofErr w:type="spellStart"/>
+      <w:r>
+        <w:rPr>
+          <w:i w:val="0"/>
+        </w:rPr>
+        <w:t>bullicioso</w:t>
+      </w:r>
+      <w:proofErr w:type="spellEnd"/>
+      <w:r>
+        <w:rPr>
+          <w:i w:val="0"/>
+        </w:rPr>
+        <w:t xml:space="preserve"> y </w:t>
+      </w:r>
+      <w:proofErr w:type="spellStart"/>
+      <w:r>
+        <w:rPr>
+          <w:i w:val="0"/>
+        </w:rPr>
+        <w:t>dice</w:t>
+      </w:r>
+      <w:proofErr w:type="spellEnd"/>
+      <w:r>
+        <w:rPr>
+          <w:i w:val="0"/>
+        </w:rPr>
+        <w:t xml:space="preserve"> </w:t>
+      </w:r>
+      <w:proofErr w:type="spellStart"/>
+      <w:r>
+        <w:rPr>
+          <w:i w:val="0"/>
+        </w:rPr>
+        <w:t>lo</w:t>
+      </w:r>
+      <w:proofErr w:type="spellEnd"/>
+      <w:r>
+        <w:rPr>
+          <w:i w:val="0"/>
+        </w:rPr>
+        <w:t xml:space="preserve"> </w:t>
+      </w:r>
+      <w:proofErr w:type="spellStart"/>
+      <w:r>
+        <w:rPr>
+          <w:i w:val="0"/>
+        </w:rPr>
+        <w:t>suyo</w:t>
+      </w:r>
+      <w:proofErr w:type="spellEnd"/>
+      <w:r>
+        <w:rPr>
+          <w:i w:val="0"/>
+        </w:rPr>
+        <w:t xml:space="preserve"> y </w:t>
+      </w:r>
+      <w:proofErr w:type="spellStart"/>
+      <w:r>
+        <w:rPr>
+          <w:i w:val="0"/>
+        </w:rPr>
+        <w:t>lo</w:t>
+      </w:r>
+      <w:proofErr w:type="spellEnd"/>
+      <w:r>
+        <w:rPr>
+          <w:i w:val="0"/>
+        </w:rPr>
+        <w:t xml:space="preserve"> </w:t>
+      </w:r>
+      <w:proofErr w:type="spellStart"/>
+      <w:r>
+        <w:rPr>
+          <w:i w:val="0"/>
+        </w:rPr>
+        <w:t>ageno</w:t>
+      </w:r>
+      <w:proofErr w:type="spellEnd"/>
+      <w:r>
+        <w:rPr>
+          <w:i w:val="0"/>
+        </w:rPr>
+        <w:t xml:space="preserve">; de </w:t>
+      </w:r>
+      <w:proofErr w:type="spellStart"/>
+      <w:r>
+        <w:rPr>
+          <w:i w:val="0"/>
+        </w:rPr>
+        <w:t>tal</w:t>
+      </w:r>
+      <w:proofErr w:type="spellEnd"/>
+      <w:r>
+        <w:rPr>
+          <w:i w:val="0"/>
+        </w:rPr>
+        <w:t xml:space="preserve"> </w:t>
+      </w:r>
+      <w:proofErr w:type="spellStart"/>
+      <w:r>
+        <w:rPr>
+          <w:i w:val="0"/>
+        </w:rPr>
+        <w:t>suerte</w:t>
+      </w:r>
+      <w:proofErr w:type="spellEnd"/>
+      <w:r>
+        <w:rPr>
+          <w:i w:val="0"/>
+        </w:rPr>
+        <w:t xml:space="preserve"> que </w:t>
+      </w:r>
+      <w:proofErr w:type="spellStart"/>
+      <w:r>
+        <w:rPr>
+          <w:i w:val="0"/>
+        </w:rPr>
+        <w:t>me</w:t>
+      </w:r>
+      <w:proofErr w:type="spellEnd"/>
+      <w:r>
+        <w:rPr>
+          <w:i w:val="0"/>
+        </w:rPr>
+        <w:t xml:space="preserve"> ha </w:t>
+      </w:r>
+      <w:proofErr w:type="spellStart"/>
+      <w:r>
+        <w:rPr>
+          <w:i w:val="0"/>
+        </w:rPr>
+        <w:t>manifestado</w:t>
+      </w:r>
+      <w:proofErr w:type="spellEnd"/>
+      <w:r>
+        <w:rPr>
+          <w:i w:val="0"/>
+        </w:rPr>
+        <w:t xml:space="preserve"> </w:t>
+      </w:r>
+      <w:proofErr w:type="spellStart"/>
+      <w:r>
+        <w:rPr>
+          <w:i w:val="0"/>
+        </w:rPr>
+        <w:t>ser</w:t>
+      </w:r>
+      <w:proofErr w:type="spellEnd"/>
+      <w:r>
+        <w:rPr>
+          <w:i w:val="0"/>
+        </w:rPr>
+        <w:t xml:space="preserve"> </w:t>
+      </w:r>
+      <w:proofErr w:type="spellStart"/>
+      <w:r>
+        <w:rPr>
+          <w:i w:val="0"/>
+        </w:rPr>
+        <w:t>verdad</w:t>
+      </w:r>
+      <w:proofErr w:type="spellEnd"/>
+      <w:r>
+        <w:rPr>
+          <w:i w:val="0"/>
+        </w:rPr>
+        <w:t xml:space="preserve"> la </w:t>
+      </w:r>
+      <w:proofErr w:type="spellStart"/>
+      <w:r>
+        <w:rPr>
+          <w:i w:val="0"/>
+        </w:rPr>
+        <w:t>instrucion</w:t>
+      </w:r>
+      <w:proofErr w:type="spellEnd"/>
+      <w:r>
+        <w:rPr>
+          <w:i w:val="0"/>
+        </w:rPr>
+        <w:t xml:space="preserve">, y </w:t>
+      </w:r>
+      <w:proofErr w:type="spellStart"/>
+      <w:r>
+        <w:rPr>
+          <w:i w:val="0"/>
+        </w:rPr>
+        <w:t>asimismo</w:t>
+      </w:r>
+      <w:proofErr w:type="spellEnd"/>
+      <w:r>
+        <w:rPr>
+          <w:i w:val="0"/>
+        </w:rPr>
+        <w:t xml:space="preserve"> </w:t>
+      </w:r>
+      <w:proofErr w:type="spellStart"/>
+      <w:r>
+        <w:rPr>
+          <w:i w:val="0"/>
+        </w:rPr>
+        <w:t>lo</w:t>
+      </w:r>
+      <w:proofErr w:type="spellEnd"/>
+      <w:r>
+        <w:rPr>
+          <w:i w:val="0"/>
+        </w:rPr>
+        <w:t xml:space="preserve"> </w:t>
+      </w:r>
+      <w:proofErr w:type="spellStart"/>
+      <w:r>
+        <w:rPr>
+          <w:i w:val="0"/>
+        </w:rPr>
+        <w:t>tiene</w:t>
+      </w:r>
+      <w:proofErr w:type="spellEnd"/>
+      <w:r>
+        <w:rPr>
+          <w:i w:val="0"/>
+        </w:rPr>
+        <w:t xml:space="preserve"> </w:t>
+      </w:r>
+      <w:proofErr w:type="spellStart"/>
+      <w:r>
+        <w:rPr>
+          <w:i w:val="0"/>
+        </w:rPr>
+        <w:t>dicho</w:t>
+      </w:r>
+      <w:proofErr w:type="spellEnd"/>
+      <w:r>
+        <w:rPr>
+          <w:i w:val="0"/>
+        </w:rPr>
+        <w:t xml:space="preserve"> al </w:t>
+      </w:r>
+      <w:proofErr w:type="spellStart"/>
+      <w:r>
+        <w:rPr>
+          <w:i w:val="0"/>
+        </w:rPr>
+        <w:t>secretario</w:t>
+      </w:r>
+      <w:proofErr w:type="spellEnd"/>
+      <w:r>
+        <w:rPr>
+          <w:i w:val="0"/>
+        </w:rPr>
+        <w:t xml:space="preserve"> </w:t>
+      </w:r>
+      <w:proofErr w:type="spellStart"/>
+      <w:r>
+        <w:rPr>
+          <w:i w:val="0"/>
+        </w:rPr>
+        <w:t>maestre</w:t>
+      </w:r>
+      <w:proofErr w:type="spellEnd"/>
+      <w:r>
+        <w:rPr>
+          <w:i w:val="0"/>
+        </w:rPr>
+        <w:t xml:space="preserve"> Juan Aleman. </w:t>
+      </w:r>
+      <w:r>
+        <w:rPr>
+          <w:i w:val="0"/>
+          <w:lang w:val="es-ES"/>
+        </w:rPr>
+        <w:t>Yo le har</w:t>
+      </w:r>
+      <w:r>
+        <w:rPr>
+          <w:i w:val="0"/>
+          <w:lang w:val="es-ES"/>
+        </w:rPr>
+        <w:t>é</w:t>
+      </w:r>
+      <w:r>
+        <w:rPr>
+          <w:i w:val="0"/>
+          <w:lang w:val="es-ES"/>
+        </w:rPr>
+        <w:t xml:space="preserve"> que lo diga al s</w:t>
+      </w:r>
+      <w:r>
+        <w:rPr>
+          <w:i w:val="0"/>
+          <w:vertAlign w:val="superscript"/>
+          <w:lang w:val="es-ES"/>
+        </w:rPr>
+        <w:t>r</w:t>
+      </w:r>
+      <w:r>
+        <w:rPr>
+          <w:i w:val="0"/>
+          <w:lang w:val="es-ES"/>
+        </w:rPr>
+        <w:t xml:space="preserve"> de </w:t>
+      </w:r>
+      <w:proofErr w:type="spellStart"/>
+      <w:r>
+        <w:rPr>
+          <w:i w:val="0"/>
+          <w:lang w:val="es-ES"/>
+        </w:rPr>
+        <w:t>Bredan</w:t>
+      </w:r>
+      <w:proofErr w:type="spellEnd"/>
+      <w:r>
+        <w:rPr>
+          <w:i w:val="0"/>
+          <w:lang w:val="es-ES"/>
+        </w:rPr>
+        <w:t xml:space="preserve">, para que </w:t>
+      </w:r>
+      <w:r>
+        <w:rPr>
+          <w:i w:val="0"/>
+          <w:lang w:val="es-ES"/>
+        </w:rPr>
+        <w:t>é</w:t>
+      </w:r>
+      <w:r>
+        <w:rPr>
+          <w:i w:val="0"/>
+          <w:lang w:val="es-ES"/>
+        </w:rPr>
+        <w:t xml:space="preserve">l </w:t>
+      </w:r>
+      <w:proofErr w:type="spellStart"/>
+      <w:r>
+        <w:rPr>
+          <w:i w:val="0"/>
+          <w:lang w:val="es-ES"/>
+        </w:rPr>
+        <w:t>gelo</w:t>
+      </w:r>
+      <w:proofErr w:type="spellEnd"/>
+      <w:r>
+        <w:rPr>
+          <w:i w:val="0"/>
+          <w:lang w:val="es-ES"/>
+        </w:rPr>
+        <w:t xml:space="preserve"> </w:t>
+      </w:r>
+      <w:r>
+        <w:rPr>
+          <w:i w:val="0"/>
+          <w:lang w:val="es-ES"/>
+        </w:rPr>
+        <w:t>h</w:t>
+      </w:r>
+      <w:r>
+        <w:rPr>
+          <w:i w:val="0"/>
+          <w:lang w:val="es-ES"/>
+        </w:rPr>
+        <w:t xml:space="preserve">aga decir </w:t>
+      </w:r>
+      <w:proofErr w:type="spellStart"/>
+      <w:r>
+        <w:rPr>
+          <w:i w:val="0"/>
+          <w:lang w:val="es-ES"/>
+        </w:rPr>
+        <w:t>á</w:t>
+      </w:r>
+      <w:proofErr w:type="spellEnd"/>
+      <w:r>
+        <w:rPr>
+          <w:i w:val="0"/>
+          <w:lang w:val="es-ES"/>
+        </w:rPr>
+        <w:t xml:space="preserve"> estos señores del consejo, y ser</w:t>
+      </w:r>
+      <w:r>
+        <w:rPr>
+          <w:i w:val="0"/>
+          <w:lang w:val="es-ES"/>
+        </w:rPr>
+        <w:t>á</w:t>
+      </w:r>
+      <w:r>
+        <w:rPr>
+          <w:i w:val="0"/>
+          <w:lang w:val="es-ES"/>
+        </w:rPr>
+        <w:t xml:space="preserve"> causa para que m</w:t>
+      </w:r>
+      <w:r>
+        <w:rPr>
+          <w:i w:val="0"/>
+          <w:lang w:val="es-ES"/>
+        </w:rPr>
+        <w:t>á</w:t>
+      </w:r>
+      <w:r>
+        <w:rPr>
+          <w:i w:val="0"/>
+          <w:lang w:val="es-ES"/>
+        </w:rPr>
+        <w:t>s breve se haga lo que en este negocio demandamos</w:t>
+      </w:r>
+      <w:r>
+        <w:rPr>
+          <w:lang w:val="es-ES"/>
+        </w:rPr>
+        <w:t>. Villa, S. 242.</w:t>
+      </w:r>
+    </w:p>
+    <w:p>
+      <w:pPr>
+        <w:pStyle w:val="Kommentar"/>
+        <w:rPr>
+          <w:lang w:val="es-ES"/>
+        </w:rPr>
+      </w:pPr>
     </w:p>
     <w:sectPr>
       <w:pgSz w:w="11906" w:h="16838"/>
@@ -7505,7 +7599,7 @@
 </file>
 
 <file path=word/comments.xml><?xml version="1.0" encoding="utf-8"?>
-<w:comments xmlns:wpc="http://schemas.microsoft.com/office/word/2010/wordprocessingCanvas" xmlns:mc="http://schemas.openxmlformats.org/markup-compatibility/2006" xmlns:o="urn:schemas-microsoft-com:office:office" xmlns:r="http://schemas.openxmlformats.org/officeDocument/2006/relationships" xmlns:m="http://schemas.openxmlformats.org/officeDocument/2006/math" xmlns:v="urn:schemas-microsoft-com:vml" xmlns:wp14="http://schemas.microsoft.com/office/word/2010/wordprocessingDrawing" xmlns:wp="http://schemas.openxmlformats.org/drawingml/2006/wordprocessingDrawing" xmlns:w10="urn:schemas-microsoft-com:office:word" xmlns:w="http://schemas.openxmlformats.org/wordprocessingml/2006/main" xmlns:w14="http://schemas.microsoft.com/office/word/2010/wordml" xmlns:w15="http://schemas.microsoft.com/office/word/2012/wordml" xmlns:wpg="http://schemas.microsoft.com/office/word/2010/wordprocessingGroup" xmlns:wpi="http://schemas.microsoft.com/office/word/2010/wordprocessingInk" xmlns:wne="http://schemas.microsoft.com/office/word/2006/wordml" xmlns:wps="http://schemas.microsoft.com/office/word/2010/wordprocessingShape" mc:Ignorable="w14 w15 wp14">
+<w:comments xmlns:wpc="http://schemas.microsoft.com/office/word/2010/wordprocessingCanvas" xmlns:cx="http://schemas.microsoft.com/office/drawing/2014/chartex" xmlns:cx1="http://schemas.microsoft.com/office/drawing/2015/9/8/chartex" xmlns:cx2="http://schemas.microsoft.com/office/drawing/2015/10/21/chartex" xmlns:cx3="http://schemas.microsoft.com/office/drawing/2016/5/9/chartex" xmlns:cx4="http://schemas.microsoft.com/office/drawing/2016/5/10/chartex" xmlns:cx5="http://schemas.microsoft.com/office/drawing/2016/5/11/chartex" xmlns:cx6="http://schemas.microsoft.com/office/drawing/2016/5/12/chartex" xmlns:cx7="http://schemas.microsoft.com/office/drawing/2016/5/13/chartex" xmlns:cx8="http://schemas.microsoft.com/office/drawing/2016/5/14/chartex" xmlns:mc="http://schemas.openxmlformats.org/markup-compatibility/2006" xmlns:aink="http://schemas.microsoft.com/office/drawing/2016/ink" xmlns:am3d="http://schemas.microsoft.com/office/drawing/2017/model3d" xmlns:o="urn:schemas-microsoft-com:office:office" xmlns:r="http://schemas.openxmlformats.org/officeDocument/2006/relationships" xmlns:m="http://schemas.openxmlformats.org/officeDocument/2006/math" xmlns:v="urn:schemas-microsoft-com:vml" xmlns:wp14="http://schemas.microsoft.com/office/word/2010/wordprocessingDrawing" xmlns:wp="http://schemas.openxmlformats.org/drawingml/2006/wordprocessingDrawing" xmlns:w10="urn:schemas-microsoft-com:office:word" xmlns:w="http://schemas.openxmlformats.org/wordprocessingml/2006/main" xmlns:w14="http://schemas.microsoft.com/office/word/2010/wordml" xmlns:w15="http://schemas.microsoft.com/office/word/2012/wordml" xmlns:w16cex="http://schemas.microsoft.com/office/word/2018/wordml/cex" xmlns:w16cid="http://schemas.microsoft.com/office/word/2016/wordml/cid" xmlns:w16="http://schemas.microsoft.com/office/word/2018/wordml" xmlns:w16se="http://schemas.microsoft.com/office/word/2015/wordml/symex" xmlns:wpg="http://schemas.microsoft.com/office/word/2010/wordprocessingGroup" xmlns:wpi="http://schemas.microsoft.com/office/word/2010/wordprocessingInk" xmlns:wne="http://schemas.microsoft.com/office/word/2006/wordml" xmlns:wps="http://schemas.microsoft.com/office/word/2010/wordprocessingShape" mc:Ignorable="w14 w15 w16se w16cid w16 w16cex wp14">
   <w:comment w:id="0" w:author="Abel Laura" w:date="2017-11-14T14:11:00Z" w:initials="AL">
     <w:p>
       <w:pPr>
@@ -7585,13 +7679,8 @@
         <w:annotationRef/>
       </w:r>
       <w:r>
-        <w:t xml:space="preserve">P: </w:t>
-      </w:r>
-      <w:proofErr w:type="spellStart"/>
-      <w:r>
-        <w:t>Lannoy</w:t>
-      </w:r>
-      <w:proofErr w:type="spellEnd"/>
+        <w:t>P: Lannoy</w:t>
+      </w:r>
     </w:p>
   </w:comment>
   <w:comment w:id="5" w:author="Abel Laura" w:date="2017-11-14T14:13:00Z" w:initials="AL">
@@ -7612,7 +7701,13 @@
         <w:rPr>
           <w:lang w:val="de-AT"/>
         </w:rPr>
-        <w:t xml:space="preserve">O: </w:t>
+        <w:t>S</w:t>
+      </w:r>
+      <w:r>
+        <w:rPr>
+          <w:lang w:val="de-AT"/>
+        </w:rPr>
+        <w:t xml:space="preserve">: </w:t>
       </w:r>
       <w:proofErr w:type="spellStart"/>
       <w:r>
@@ -7642,7 +7737,13 @@
         <w:rPr>
           <w:lang w:val="de-AT"/>
         </w:rPr>
-        <w:t>O: Burgund</w:t>
+        <w:t>S</w:t>
+      </w:r>
+      <w:r>
+        <w:rPr>
+          <w:lang w:val="de-AT"/>
+        </w:rPr>
+        <w:t>: Burgund</w:t>
       </w:r>
     </w:p>
   </w:comment>
@@ -7680,7 +7781,7 @@
         <w:annotationRef/>
       </w:r>
       <w:r>
-        <w:t>S: Schweiz(er)</w:t>
+        <w:t>S: Schweiz</w:t>
       </w:r>
     </w:p>
   </w:comment>
@@ -7689,7 +7790,7 @@
       <w:pPr>
         <w:pStyle w:val="Kommentartext"/>
         <w:rPr>
-          <w:lang w:val="es-ES"/>
+          <w:lang w:val="de-AT"/>
         </w:rPr>
       </w:pPr>
       <w:r>
@@ -7700,18 +7801,10 @@
       </w:r>
       <w:r>
         <w:rPr>
-          <w:lang w:val="es-ES"/>
-        </w:rPr>
-        <w:t xml:space="preserve">P: </w:t>
-      </w:r>
-      <w:proofErr w:type="spellStart"/>
-      <w:r>
-        <w:rPr>
-          <w:lang w:val="es-ES"/>
-        </w:rPr>
-        <w:t>Lannoy</w:t>
-      </w:r>
-      <w:proofErr w:type="spellEnd"/>
+          <w:lang w:val="de-AT"/>
+        </w:rPr>
+        <w:t>P: Lannoy</w:t>
+      </w:r>
     </w:p>
   </w:comment>
   <w:comment w:id="10" w:author="Abel Laura" w:date="2017-11-14T14:13:00Z" w:initials="AL">
@@ -7719,7 +7812,7 @@
       <w:pPr>
         <w:pStyle w:val="Kommentartext"/>
         <w:rPr>
-          <w:lang w:val="es-ES"/>
+          <w:lang w:val="de-AT"/>
         </w:rPr>
       </w:pPr>
       <w:r>
@@ -7730,7 +7823,7 @@
       </w:r>
       <w:r>
         <w:rPr>
-          <w:lang w:val="es-ES"/>
+          <w:lang w:val="de-AT"/>
         </w:rPr>
         <w:t>P: Meneses</w:t>
       </w:r>
@@ -7741,7 +7834,7 @@
       <w:pPr>
         <w:pStyle w:val="Kommentartext"/>
         <w:rPr>
-          <w:lang w:val="es-ES"/>
+          <w:lang w:val="de-AT"/>
         </w:rPr>
       </w:pPr>
       <w:r>
@@ -7752,24 +7845,16 @@
       </w:r>
       <w:r>
         <w:rPr>
-          <w:lang w:val="es-ES"/>
+          <w:lang w:val="de-AT"/>
         </w:rPr>
         <w:t>S</w:t>
       </w:r>
       <w:r>
         <w:rPr>
-          <w:lang w:val="es-ES"/>
-        </w:rPr>
-        <w:t xml:space="preserve">: </w:t>
-      </w:r>
-      <w:proofErr w:type="spellStart"/>
-      <w:r>
-        <w:rPr>
-          <w:lang w:val="es-ES"/>
-        </w:rPr>
-        <w:t>Italien</w:t>
-      </w:r>
-      <w:proofErr w:type="spellEnd"/>
+          <w:lang w:val="de-AT"/>
+        </w:rPr>
+        <w:t>: Italien</w:t>
+      </w:r>
     </w:p>
   </w:comment>
   <w:comment w:id="12" w:author="Abel Laura" w:date="2017-11-14T14:14:00Z" w:initials="AL">
@@ -7784,7 +7869,10 @@
         <w:annotationRef/>
       </w:r>
       <w:r>
-        <w:t>O: Burgund, Freigrafschaft</w:t>
+        <w:t>S</w:t>
+      </w:r>
+      <w:r>
+        <w:t>: Burgund, Freigrafschaft</w:t>
       </w:r>
     </w:p>
   </w:comment>
@@ -7840,13 +7928,8 @@
         <w:annotationRef/>
       </w:r>
       <w:r>
-        <w:t xml:space="preserve">P: </w:t>
-      </w:r>
-      <w:proofErr w:type="spellStart"/>
-      <w:r>
-        <w:t>Meneses</w:t>
-      </w:r>
-      <w:proofErr w:type="spellEnd"/>
+        <w:t>P: Meneses</w:t>
+      </w:r>
     </w:p>
   </w:comment>
   <w:comment w:id="16" w:author="Abel Laura" w:date="2017-11-14T14:14:00Z" w:initials="AL">
@@ -7989,7 +8072,13 @@
         <w:annotationRef/>
       </w:r>
       <w:r>
-        <w:t>S: Reichsregiment</w:t>
+        <w:t xml:space="preserve">S: </w:t>
+      </w:r>
+      <w:r>
+        <w:t xml:space="preserve">HRR, </w:t>
+      </w:r>
+      <w:r>
+        <w:t>Regiment</w:t>
       </w:r>
     </w:p>
   </w:comment>
@@ -8063,7 +8152,10 @@
         <w:annotationRef/>
       </w:r>
       <w:r>
-        <w:t>O: Sachsen</w:t>
+        <w:t>S</w:t>
+      </w:r>
+      <w:r>
+        <w:t>: Sachsen</w:t>
       </w:r>
     </w:p>
   </w:comment>
@@ -8114,15 +8206,7 @@
         <w:annotationRef/>
       </w:r>
       <w:r>
-        <w:t xml:space="preserve">P: </w:t>
-      </w:r>
-      <w:proofErr w:type="spellStart"/>
-      <w:r>
-        <w:t>Helfenstein</w:t>
-      </w:r>
-      <w:proofErr w:type="spellEnd"/>
-      <w:r>
-        <w:t>, Graf</w:t>
+        <w:t>P: Helfenstein, Graf</w:t>
       </w:r>
       <w:r>
         <w:t xml:space="preserve"> Ulrich von</w:t>
@@ -8145,23 +8229,7 @@
           <w:sz w:val="20"/>
           <w:szCs w:val="20"/>
         </w:rPr>
-        <w:t>P: Waldburg-</w:t>
-      </w:r>
-      <w:proofErr w:type="spellStart"/>
-      <w:r>
-        <w:rPr>
-          <w:sz w:val="20"/>
-          <w:szCs w:val="20"/>
-        </w:rPr>
-        <w:t>Zeil</w:t>
-      </w:r>
-      <w:proofErr w:type="spellEnd"/>
-      <w:r>
-        <w:rPr>
-          <w:sz w:val="20"/>
-          <w:szCs w:val="20"/>
-        </w:rPr>
-        <w:t xml:space="preserve">, Georg III. </w:t>
+        <w:t xml:space="preserve">P: Waldburg-Zeil, Georg III. </w:t>
       </w:r>
       <w:proofErr w:type="spellStart"/>
       <w:r>
@@ -8186,7 +8254,7 @@
       <w:pPr>
         <w:pStyle w:val="Kommentartext"/>
         <w:rPr>
-          <w:lang w:val="de-AT"/>
+          <w:lang w:val="en-US"/>
         </w:rPr>
       </w:pPr>
       <w:r>
@@ -8197,18 +8265,10 @@
       </w:r>
       <w:r>
         <w:rPr>
-          <w:lang w:val="de-AT"/>
-        </w:rPr>
-        <w:t xml:space="preserve">P: </w:t>
-      </w:r>
-      <w:proofErr w:type="spellStart"/>
-      <w:r>
-        <w:rPr>
-          <w:lang w:val="de-AT"/>
-        </w:rPr>
-        <w:t>Hannart</w:t>
-      </w:r>
-      <w:proofErr w:type="spellEnd"/>
+          <w:lang w:val="en-US"/>
+        </w:rPr>
+        <w:t>P: Hannart</w:t>
+      </w:r>
     </w:p>
   </w:comment>
   <w:comment w:id="32" w:author="Abel Laura" w:date="2017-11-14T14:19:00Z" w:initials="AL">
@@ -8216,7 +8276,7 @@
       <w:pPr>
         <w:pStyle w:val="Kommentartext"/>
         <w:rPr>
-          <w:lang w:val="de-AT"/>
+          <w:lang w:val="en-US"/>
         </w:rPr>
       </w:pPr>
       <w:r>
@@ -8227,7 +8287,7 @@
       </w:r>
       <w:r>
         <w:rPr>
-          <w:lang w:val="de-AT"/>
+          <w:lang w:val="en-US"/>
         </w:rPr>
         <w:t>O: Innsbruck</w:t>
       </w:r>
@@ -8238,7 +8298,7 @@
       <w:pPr>
         <w:pStyle w:val="Kommentartext"/>
         <w:rPr>
-          <w:lang w:val="de-AT"/>
+          <w:lang w:val="en-US"/>
         </w:rPr>
       </w:pPr>
       <w:r>
@@ -8249,13 +8309,13 @@
       </w:r>
       <w:r>
         <w:rPr>
-          <w:lang w:val="de-AT"/>
+          <w:lang w:val="en-US"/>
         </w:rPr>
         <w:t>S</w:t>
       </w:r>
       <w:r>
         <w:rPr>
-          <w:lang w:val="de-AT"/>
+          <w:lang w:val="en-US"/>
         </w:rPr>
         <w:t>: Tirol</w:t>
       </w:r>
@@ -8276,15 +8336,10 @@
         <w:annotationRef/>
       </w:r>
       <w:r>
-        <w:t xml:space="preserve">S: Goldenes </w:t>
-      </w:r>
-      <w:proofErr w:type="spellStart"/>
-      <w:r>
-        <w:t>Vließ</w:t>
-      </w:r>
-      <w:proofErr w:type="spellEnd"/>
-      <w:r>
-        <w:t>, Orden</w:t>
+        <w:rPr>
+          <w:lang w:val="de-AT"/>
+        </w:rPr>
+        <w:t>S: Goldenes Vließ, Orden</w:t>
       </w:r>
     </w:p>
   </w:comment>
@@ -8331,13 +8386,8 @@
         </w:rPr>
         <w:annotationRef/>
       </w:r>
-      <w:bookmarkStart w:id="37" w:name="_GoBack"/>
-      <w:r>
-        <w:t xml:space="preserve">O: </w:t>
-      </w:r>
-      <w:bookmarkEnd w:id="37"/>
-      <w:r>
-        <w:t>Guadalupe</w:t>
+      <w:r>
+        <w:t>O: Guadalupe</w:t>
       </w:r>
     </w:p>
   </w:comment>
@@ -8345,7 +8395,7 @@
 </file>
 
 <file path=word/commentsExtended.xml><?xml version="1.0" encoding="utf-8"?>
-<w15:commentsEx xmlns:wpc="http://schemas.microsoft.com/office/word/2010/wordprocessingCanvas" xmlns:mc="http://schemas.openxmlformats.org/markup-compatibility/2006" xmlns:o="urn:schemas-microsoft-com:office:office" xmlns:r="http://schemas.openxmlformats.org/officeDocument/2006/relationships" xmlns:m="http://schemas.openxmlformats.org/officeDocument/2006/math" xmlns:v="urn:schemas-microsoft-com:vml" xmlns:wp14="http://schemas.microsoft.com/office/word/2010/wordprocessingDrawing" xmlns:wp="http://schemas.openxmlformats.org/drawingml/2006/wordprocessingDrawing" xmlns:w10="urn:schemas-microsoft-com:office:word" xmlns:w="http://schemas.openxmlformats.org/wordprocessingml/2006/main" xmlns:w14="http://schemas.microsoft.com/office/word/2010/wordml" xmlns:w15="http://schemas.microsoft.com/office/word/2012/wordml" xmlns:wpg="http://schemas.microsoft.com/office/word/2010/wordprocessingGroup" xmlns:wpi="http://schemas.microsoft.com/office/word/2010/wordprocessingInk" xmlns:wne="http://schemas.microsoft.com/office/word/2006/wordml" xmlns:wps="http://schemas.microsoft.com/office/word/2010/wordprocessingShape" mc:Ignorable="w14 w15 wp14">
+<w15:commentsEx xmlns:wpc="http://schemas.microsoft.com/office/word/2010/wordprocessingCanvas" xmlns:cx="http://schemas.microsoft.com/office/drawing/2014/chartex" xmlns:cx1="http://schemas.microsoft.com/office/drawing/2015/9/8/chartex" xmlns:cx2="http://schemas.microsoft.com/office/drawing/2015/10/21/chartex" xmlns:cx3="http://schemas.microsoft.com/office/drawing/2016/5/9/chartex" xmlns:cx4="http://schemas.microsoft.com/office/drawing/2016/5/10/chartex" xmlns:cx5="http://schemas.microsoft.com/office/drawing/2016/5/11/chartex" xmlns:cx6="http://schemas.microsoft.com/office/drawing/2016/5/12/chartex" xmlns:cx7="http://schemas.microsoft.com/office/drawing/2016/5/13/chartex" xmlns:cx8="http://schemas.microsoft.com/office/drawing/2016/5/14/chartex" xmlns:mc="http://schemas.openxmlformats.org/markup-compatibility/2006" xmlns:aink="http://schemas.microsoft.com/office/drawing/2016/ink" xmlns:am3d="http://schemas.microsoft.com/office/drawing/2017/model3d" xmlns:o="urn:schemas-microsoft-com:office:office" xmlns:r="http://schemas.openxmlformats.org/officeDocument/2006/relationships" xmlns:m="http://schemas.openxmlformats.org/officeDocument/2006/math" xmlns:v="urn:schemas-microsoft-com:vml" xmlns:wp14="http://schemas.microsoft.com/office/word/2010/wordprocessingDrawing" xmlns:wp="http://schemas.openxmlformats.org/drawingml/2006/wordprocessingDrawing" xmlns:w10="urn:schemas-microsoft-com:office:word" xmlns:w="http://schemas.openxmlformats.org/wordprocessingml/2006/main" xmlns:w14="http://schemas.microsoft.com/office/word/2010/wordml" xmlns:w15="http://schemas.microsoft.com/office/word/2012/wordml" xmlns:w16cex="http://schemas.microsoft.com/office/word/2018/wordml/cex" xmlns:w16cid="http://schemas.microsoft.com/office/word/2016/wordml/cid" xmlns:w16="http://schemas.microsoft.com/office/word/2018/wordml" xmlns:w16se="http://schemas.microsoft.com/office/word/2015/wordml/symex" xmlns:wpg="http://schemas.microsoft.com/office/word/2010/wordprocessingGroup" xmlns:wpi="http://schemas.microsoft.com/office/word/2010/wordprocessingInk" xmlns:wne="http://schemas.microsoft.com/office/word/2006/wordml" xmlns:wps="http://schemas.microsoft.com/office/word/2010/wordprocessingShape" mc:Ignorable="w14 w15 w16se w16cid w16 w16cex wp14">
   <w15:commentEx w15:paraId="72F1D81D" w15:done="0"/>
   <w15:commentEx w15:paraId="36B2CEFB" w15:done="0"/>
   <w15:commentEx w15:paraId="66ABE6AB" w15:done="0"/>
@@ -8386,8 +8436,50 @@
 </w15:commentsEx>
 </file>
 
+<file path=word/commentsIds.xml><?xml version="1.0" encoding="utf-8"?>
+<w16cid:commentsIds xmlns:wpc="http://schemas.microsoft.com/office/word/2010/wordprocessingCanvas" xmlns:cx="http://schemas.microsoft.com/office/drawing/2014/chartex" xmlns:cx1="http://schemas.microsoft.com/office/drawing/2015/9/8/chartex" xmlns:cx2="http://schemas.microsoft.com/office/drawing/2015/10/21/chartex" xmlns:cx3="http://schemas.microsoft.com/office/drawing/2016/5/9/chartex" xmlns:cx4="http://schemas.microsoft.com/office/drawing/2016/5/10/chartex" xmlns:cx5="http://schemas.microsoft.com/office/drawing/2016/5/11/chartex" xmlns:cx6="http://schemas.microsoft.com/office/drawing/2016/5/12/chartex" xmlns:cx7="http://schemas.microsoft.com/office/drawing/2016/5/13/chartex" xmlns:cx8="http://schemas.microsoft.com/office/drawing/2016/5/14/chartex" xmlns:mc="http://schemas.openxmlformats.org/markup-compatibility/2006" xmlns:aink="http://schemas.microsoft.com/office/drawing/2016/ink" xmlns:am3d="http://schemas.microsoft.com/office/drawing/2017/model3d" xmlns:o="urn:schemas-microsoft-com:office:office" xmlns:r="http://schemas.openxmlformats.org/officeDocument/2006/relationships" xmlns:m="http://schemas.openxmlformats.org/officeDocument/2006/math" xmlns:v="urn:schemas-microsoft-com:vml" xmlns:wp14="http://schemas.microsoft.com/office/word/2010/wordprocessingDrawing" xmlns:wp="http://schemas.openxmlformats.org/drawingml/2006/wordprocessingDrawing" xmlns:w10="urn:schemas-microsoft-com:office:word" xmlns:w="http://schemas.openxmlformats.org/wordprocessingml/2006/main" xmlns:w14="http://schemas.microsoft.com/office/word/2010/wordml" xmlns:w15="http://schemas.microsoft.com/office/word/2012/wordml" xmlns:w16cex="http://schemas.microsoft.com/office/word/2018/wordml/cex" xmlns:w16cid="http://schemas.microsoft.com/office/word/2016/wordml/cid" xmlns:w16="http://schemas.microsoft.com/office/word/2018/wordml" xmlns:w16se="http://schemas.microsoft.com/office/word/2015/wordml/symex" xmlns:wpg="http://schemas.microsoft.com/office/word/2010/wordprocessingGroup" xmlns:wpi="http://schemas.microsoft.com/office/word/2010/wordprocessingInk" xmlns:wne="http://schemas.microsoft.com/office/word/2006/wordml" xmlns:wps="http://schemas.microsoft.com/office/word/2010/wordprocessingShape" mc:Ignorable="w14 w15 w16se w16cid w16 w16cex wp14">
+  <w16cid:commentId w16cid:paraId="72F1D81D" w16cid:durableId="2374DABE"/>
+  <w16cid:commentId w16cid:paraId="36B2CEFB" w16cid:durableId="2374DABF"/>
+  <w16cid:commentId w16cid:paraId="66ABE6AB" w16cid:durableId="2374DAC0"/>
+  <w16cid:commentId w16cid:paraId="0AB5E089" w16cid:durableId="2374DAC1"/>
+  <w16cid:commentId w16cid:paraId="3BE84251" w16cid:durableId="2374DAC2"/>
+  <w16cid:commentId w16cid:paraId="0A2C6D7E" w16cid:durableId="2374DAC3"/>
+  <w16cid:commentId w16cid:paraId="7D6B7D8A" w16cid:durableId="2374DAC4"/>
+  <w16cid:commentId w16cid:paraId="19CD4FF3" w16cid:durableId="2374DAC5"/>
+  <w16cid:commentId w16cid:paraId="38744CDD" w16cid:durableId="2374DAC6"/>
+  <w16cid:commentId w16cid:paraId="54D3FB53" w16cid:durableId="2374DAC7"/>
+  <w16cid:commentId w16cid:paraId="06EA7617" w16cid:durableId="2374DAC8"/>
+  <w16cid:commentId w16cid:paraId="4C8A19AD" w16cid:durableId="2374DAC9"/>
+  <w16cid:commentId w16cid:paraId="587B6DE0" w16cid:durableId="2374DACA"/>
+  <w16cid:commentId w16cid:paraId="0DB009A8" w16cid:durableId="2374DACB"/>
+  <w16cid:commentId w16cid:paraId="43C6AEE6" w16cid:durableId="2374DACC"/>
+  <w16cid:commentId w16cid:paraId="7DFBBC6A" w16cid:durableId="2374DACD"/>
+  <w16cid:commentId w16cid:paraId="057319BE" w16cid:durableId="2374DACE"/>
+  <w16cid:commentId w16cid:paraId="0752F2EC" w16cid:durableId="2374DACF"/>
+  <w16cid:commentId w16cid:paraId="368E5DAF" w16cid:durableId="2374DAD0"/>
+  <w16cid:commentId w16cid:paraId="18BD50F5" w16cid:durableId="2374DAD1"/>
+  <w16cid:commentId w16cid:paraId="2BD884D3" w16cid:durableId="2374DAD2"/>
+  <w16cid:commentId w16cid:paraId="435E3C96" w16cid:durableId="2374DAD3"/>
+  <w16cid:commentId w16cid:paraId="5B2A4C94" w16cid:durableId="2374DAD4"/>
+  <w16cid:commentId w16cid:paraId="0F5D7C29" w16cid:durableId="2374DAD5"/>
+  <w16cid:commentId w16cid:paraId="026FB5A8" w16cid:durableId="2374DAD6"/>
+  <w16cid:commentId w16cid:paraId="20E26E8C" w16cid:durableId="2374DAD7"/>
+  <w16cid:commentId w16cid:paraId="221A5B9E" w16cid:durableId="2374DAD8"/>
+  <w16cid:commentId w16cid:paraId="6D6FF26C" w16cid:durableId="2374DAD9"/>
+  <w16cid:commentId w16cid:paraId="08240B82" w16cid:durableId="2374DADA"/>
+  <w16cid:commentId w16cid:paraId="1B144E85" w16cid:durableId="2374DADB"/>
+  <w16cid:commentId w16cid:paraId="16DD2FB0" w16cid:durableId="2374DADC"/>
+  <w16cid:commentId w16cid:paraId="18E3C616" w16cid:durableId="2374DADD"/>
+  <w16cid:commentId w16cid:paraId="426CBAB7" w16cid:durableId="2374DADE"/>
+  <w16cid:commentId w16cid:paraId="6B9AB47A" w16cid:durableId="2374DADF"/>
+  <w16cid:commentId w16cid:paraId="03F5B414" w16cid:durableId="2374DAE0"/>
+  <w16cid:commentId w16cid:paraId="7924D5A4" w16cid:durableId="2374DAE1"/>
+  <w16cid:commentId w16cid:paraId="0568106F" w16cid:durableId="2374DAE2"/>
+</w16cid:commentsIds>
+</file>
+
 <file path=word/people.xml><?xml version="1.0" encoding="utf-8"?>
-<w15:people xmlns:wpc="http://schemas.microsoft.com/office/word/2010/wordprocessingCanvas" xmlns:mc="http://schemas.openxmlformats.org/markup-compatibility/2006" xmlns:o="urn:schemas-microsoft-com:office:office" xmlns:r="http://schemas.openxmlformats.org/officeDocument/2006/relationships" xmlns:m="http://schemas.openxmlformats.org/officeDocument/2006/math" xmlns:v="urn:schemas-microsoft-com:vml" xmlns:wp14="http://schemas.microsoft.com/office/word/2010/wordprocessingDrawing" xmlns:wp="http://schemas.openxmlformats.org/drawingml/2006/wordprocessingDrawing" xmlns:w10="urn:schemas-microsoft-com:office:word" xmlns:w="http://schemas.openxmlformats.org/wordprocessingml/2006/main" xmlns:w14="http://schemas.microsoft.com/office/word/2010/wordml" xmlns:w15="http://schemas.microsoft.com/office/word/2012/wordml" xmlns:wpg="http://schemas.microsoft.com/office/word/2010/wordprocessingGroup" xmlns:wpi="http://schemas.microsoft.com/office/word/2010/wordprocessingInk" xmlns:wne="http://schemas.microsoft.com/office/word/2006/wordml" xmlns:wps="http://schemas.microsoft.com/office/word/2010/wordprocessingShape" mc:Ignorable="w14 w15 wp14">
+<w15:people xmlns:wpc="http://schemas.microsoft.com/office/word/2010/wordprocessingCanvas" xmlns:cx="http://schemas.microsoft.com/office/drawing/2014/chartex" xmlns:cx1="http://schemas.microsoft.com/office/drawing/2015/9/8/chartex" xmlns:cx2="http://schemas.microsoft.com/office/drawing/2015/10/21/chartex" xmlns:cx3="http://schemas.microsoft.com/office/drawing/2016/5/9/chartex" xmlns:cx4="http://schemas.microsoft.com/office/drawing/2016/5/10/chartex" xmlns:cx5="http://schemas.microsoft.com/office/drawing/2016/5/11/chartex" xmlns:cx6="http://schemas.microsoft.com/office/drawing/2016/5/12/chartex" xmlns:cx7="http://schemas.microsoft.com/office/drawing/2016/5/13/chartex" xmlns:cx8="http://schemas.microsoft.com/office/drawing/2016/5/14/chartex" xmlns:mc="http://schemas.openxmlformats.org/markup-compatibility/2006" xmlns:aink="http://schemas.microsoft.com/office/drawing/2016/ink" xmlns:am3d="http://schemas.microsoft.com/office/drawing/2017/model3d" xmlns:o="urn:schemas-microsoft-com:office:office" xmlns:r="http://schemas.openxmlformats.org/officeDocument/2006/relationships" xmlns:m="http://schemas.openxmlformats.org/officeDocument/2006/math" xmlns:v="urn:schemas-microsoft-com:vml" xmlns:wp14="http://schemas.microsoft.com/office/word/2010/wordprocessingDrawing" xmlns:wp="http://schemas.openxmlformats.org/drawingml/2006/wordprocessingDrawing" xmlns:w10="urn:schemas-microsoft-com:office:word" xmlns:w="http://schemas.openxmlformats.org/wordprocessingml/2006/main" xmlns:w14="http://schemas.microsoft.com/office/word/2010/wordml" xmlns:w15="http://schemas.microsoft.com/office/word/2012/wordml" xmlns:w16cex="http://schemas.microsoft.com/office/word/2018/wordml/cex" xmlns:w16cid="http://schemas.microsoft.com/office/word/2016/wordml/cid" xmlns:w16="http://schemas.microsoft.com/office/word/2018/wordml" xmlns:w16se="http://schemas.microsoft.com/office/word/2015/wordml/symex" xmlns:wpg="http://schemas.microsoft.com/office/word/2010/wordprocessingGroup" xmlns:wpi="http://schemas.microsoft.com/office/word/2010/wordprocessingInk" xmlns:wne="http://schemas.microsoft.com/office/word/2006/wordml" xmlns:wps="http://schemas.microsoft.com/office/word/2010/wordprocessingShape" mc:Ignorable="w14 w15 w16se w16cid w16 w16cex wp14">
   <w15:person w15:author="Christopher F. Laferl">
     <w15:presenceInfo w15:providerId="Windows Live" w15:userId="bf156334d2a93e2d"/>
   </w15:person>
@@ -8395,7 +8487,7 @@
 </file>
 
 <file path=word/styles.xml><?xml version="1.0" encoding="utf-8"?>
-<w:styles xmlns:mc="http://schemas.openxmlformats.org/markup-compatibility/2006" xmlns:r="http://schemas.openxmlformats.org/officeDocument/2006/relationships" xmlns:w="http://schemas.openxmlformats.org/wordprocessingml/2006/main" xmlns:w14="http://schemas.microsoft.com/office/word/2010/wordml" xmlns:w15="http://schemas.microsoft.com/office/word/2012/wordml" mc:Ignorable="w14 w15">
+<w:styles xmlns:mc="http://schemas.openxmlformats.org/markup-compatibility/2006" xmlns:r="http://schemas.openxmlformats.org/officeDocument/2006/relationships" xmlns:w="http://schemas.openxmlformats.org/wordprocessingml/2006/main" xmlns:w14="http://schemas.microsoft.com/office/word/2010/wordml" xmlns:w15="http://schemas.microsoft.com/office/word/2012/wordml" xmlns:w16cex="http://schemas.microsoft.com/office/word/2018/wordml/cex" xmlns:w16cid="http://schemas.microsoft.com/office/word/2016/wordml/cid" xmlns:w16="http://schemas.microsoft.com/office/word/2018/wordml" xmlns:w16se="http://schemas.microsoft.com/office/word/2015/wordml/symex" mc:Ignorable="w14 w15 w16se w16cid w16 w16cex">
   <w:docDefaults>
     <w:rPrDefault>
       <w:rPr>
@@ -8411,7 +8503,7 @@
       </w:pPr>
     </w:pPrDefault>
   </w:docDefaults>
-  <w:latentStyles w:defLockedState="0" w:defUIPriority="99" w:defSemiHidden="0" w:defUnhideWhenUsed="0" w:defQFormat="0" w:count="371">
+  <w:latentStyles w:defLockedState="0" w:defUIPriority="99" w:defSemiHidden="0" w:defUnhideWhenUsed="0" w:defQFormat="0" w:count="376">
     <w:lsdException w:name="Normal" w:uiPriority="0" w:qFormat="1"/>
     <w:lsdException w:name="heading 1" w:uiPriority="9" w:qFormat="1"/>
     <w:lsdException w:name="heading 2" w:semiHidden="1" w:uiPriority="9" w:unhideWhenUsed="1" w:qFormat="1"/>
@@ -8783,6 +8875,11 @@
     <w:lsdException w:name="List Table 5 Dark Accent 6" w:uiPriority="50"/>
     <w:lsdException w:name="List Table 6 Colorful Accent 6" w:uiPriority="51"/>
     <w:lsdException w:name="List Table 7 Colorful Accent 6" w:uiPriority="52"/>
+    <w:lsdException w:name="Mention" w:semiHidden="1" w:unhideWhenUsed="1"/>
+    <w:lsdException w:name="Smart Hyperlink" w:semiHidden="1" w:unhideWhenUsed="1"/>
+    <w:lsdException w:name="Hashtag" w:semiHidden="1" w:unhideWhenUsed="1"/>
+    <w:lsdException w:name="Unresolved Mention" w:semiHidden="1" w:unhideWhenUsed="1"/>
+    <w:lsdException w:name="Smart Link" w:semiHidden="1" w:unhideWhenUsed="1"/>
   </w:latentStyles>
   <w:style w:type="paragraph" w:default="1" w:styleId="Standard">
     <w:name w:val="Normal"/>
